--- a/Exercício aula 2.docx
+++ b/Exercício aula 2.docx
@@ -9,10 +9,7 @@
     </w:p>
     <w:p>
       <w:r>
-        <w:t xml:space="preserve">1 </w:t>
-      </w:r>
-      <w:r>
-        <w:t xml:space="preserve">#import </w:t>
+        <w:t xml:space="preserve">1 #import </w:t>
       </w:r>
       <w:proofErr w:type="spellStart"/>
       <w:r>
@@ -412,7 +409,7 @@
       </w:r>
     </w:p>
     <w:p>
-      <w:r>
+      <w:pPr>
         <w:rPr>
           <w:rFonts w:ascii="Arial" w:hAnsi="Arial" w:cs="Arial"/>
           <w:spacing w:val="-2"/>
@@ -420,9 +417,7 @@
           <w:szCs w:val="21"/>
           <w:shd w:val="clear" w:color="auto" w:fill="424242"/>
         </w:rPr>
-        <w:t xml:space="preserve">O script é o código que se usa na linguagem, é a sintaxe de escrever o código em cada linguagem de programação, em outras palavras, a forma de escrever o código em </w:t>
-      </w:r>
-      <w:proofErr w:type="spellStart"/>
+      </w:pPr>
       <w:r>
         <w:rPr>
           <w:rFonts w:ascii="Arial" w:hAnsi="Arial" w:cs="Arial"/>
@@ -431,9 +426,9 @@
           <w:szCs w:val="21"/>
           <w:shd w:val="clear" w:color="auto" w:fill="424242"/>
         </w:rPr>
-        <w:t>python</w:t>
-      </w:r>
-      <w:proofErr w:type="spellEnd"/>
+        <w:t xml:space="preserve">O script é o código que se usa na linguagem, é a sintaxe de escrever o código em cada linguagem de programação, em outras palavras, a forma de escrever o código em </w:t>
+      </w:r>
+      <w:proofErr w:type="spellStart"/>
       <w:r>
         <w:rPr>
           <w:rFonts w:ascii="Arial" w:hAnsi="Arial" w:cs="Arial"/>
@@ -442,9 +437,3224 @@
           <w:szCs w:val="21"/>
           <w:shd w:val="clear" w:color="auto" w:fill="424242"/>
         </w:rPr>
-        <w:t xml:space="preserve"> é um pouco diferente a forma de escrever em PHP ou Java, cada linguagem tem sua estrutura de escrever cada comando ou código. A principal diferença entre um script e o algoritmo é que o usuário pode interpretar o algoritmo em diversas linguagens de programação. O algoritmo é um só, a linguagem de programação tem que respeitar sua sintaxe e suas limitações. exemplo: a &lt;- 5 #algoritmo a = 5 #python $a = 5 #php</w:t>
-      </w:r>
-    </w:p>
+        <w:t>python</w:t>
+      </w:r>
+      <w:proofErr w:type="spellEnd"/>
+      <w:r>
+        <w:rPr>
+          <w:rFonts w:ascii="Arial" w:hAnsi="Arial" w:cs="Arial"/>
+          <w:spacing w:val="-2"/>
+          <w:sz w:val="21"/>
+          <w:szCs w:val="21"/>
+          <w:shd w:val="clear" w:color="auto" w:fill="424242"/>
+        </w:rPr>
+        <w:t xml:space="preserve"> é um pouco diferente a forma de escrever em PHP ou Java, cada linguagem tem sua estrutura de escrever cada comando ou código. A principal diferença entre um script e o algoritmo é que o usuário pode interpretar o algoritmo em diversas linguagens de programação. O algoritmo é um só, a linguagem de programação tem que respeitar sua sintaxe e suas limitações. exemplo: a &lt;- 5 #algoritmo a = 5 #python $</w:t>
+      </w:r>
+      <w:r>
+        <w:rPr>
+          <w:rFonts w:ascii="Arial" w:hAnsi="Arial" w:cs="Arial"/>
+          <w:spacing w:val="-2"/>
+          <w:sz w:val="21"/>
+          <w:szCs w:val="21"/>
+          <w:shd w:val="clear" w:color="auto" w:fill="424242"/>
+        </w:rPr>
+        <w:t>a = 5 #php</w:t>
+      </w:r>
+    </w:p>
+    <w:p>
+      <w:pPr>
+        <w:pStyle w:val="Pr-formataoHTML"/>
+        <w:spacing w:before="120" w:after="120"/>
+        <w:rPr>
+          <w:rFonts w:ascii="Consolas" w:hAnsi="Consolas"/>
+        </w:rPr>
+      </w:pPr>
+      <w:r>
+        <w:rPr>
+          <w:rStyle w:val="CdigoHTML"/>
+          <w:rFonts w:ascii="Consolas" w:hAnsi="Consolas"/>
+        </w:rPr>
+        <w:t xml:space="preserve">* </w:t>
+      </w:r>
+      <w:proofErr w:type="gramStart"/>
+      <w:r>
+        <w:rPr>
+          <w:rStyle w:val="CdigoHTML"/>
+          <w:rFonts w:ascii="Consolas" w:hAnsi="Consolas"/>
+        </w:rPr>
+        <w:t xml:space="preserve">{ </w:t>
+      </w:r>
+      <w:proofErr w:type="spellStart"/>
+      <w:r>
+        <w:rPr>
+          <w:rStyle w:val="CdigoHTML"/>
+          <w:rFonts w:ascii="Consolas" w:hAnsi="Consolas"/>
+        </w:rPr>
+        <w:t>margin</w:t>
+      </w:r>
+      <w:proofErr w:type="spellEnd"/>
+      <w:proofErr w:type="gramEnd"/>
+      <w:r>
+        <w:rPr>
+          <w:rStyle w:val="CdigoHTML"/>
+          <w:rFonts w:ascii="Consolas" w:hAnsi="Consolas"/>
+        </w:rPr>
+        <w:t xml:space="preserve">: 0; </w:t>
+      </w:r>
+      <w:proofErr w:type="spellStart"/>
+      <w:r>
+        <w:rPr>
+          <w:rStyle w:val="CdigoHTML"/>
+          <w:rFonts w:ascii="Consolas" w:hAnsi="Consolas"/>
+        </w:rPr>
+        <w:t>padding</w:t>
+      </w:r>
+      <w:proofErr w:type="spellEnd"/>
+      <w:r>
+        <w:rPr>
+          <w:rStyle w:val="CdigoHTML"/>
+          <w:rFonts w:ascii="Consolas" w:hAnsi="Consolas"/>
+        </w:rPr>
+        <w:t>: 0; }</w:t>
+      </w:r>
+    </w:p>
+    <w:p>
+      <w:pPr>
+        <w:rPr>
+          <w:rFonts w:ascii="Arial" w:hAnsi="Arial" w:cs="Arial"/>
+          <w:spacing w:val="-2"/>
+          <w:sz w:val="21"/>
+          <w:szCs w:val="21"/>
+          <w:shd w:val="clear" w:color="auto" w:fill="424242"/>
+        </w:rPr>
+      </w:pPr>
+    </w:p>
+    <w:p>
+      <w:pPr>
+        <w:tabs>
+          <w:tab w:val="left" w:pos="916"/>
+          <w:tab w:val="left" w:pos="1832"/>
+          <w:tab w:val="left" w:pos="2748"/>
+          <w:tab w:val="left" w:pos="3664"/>
+          <w:tab w:val="left" w:pos="4580"/>
+          <w:tab w:val="left" w:pos="5496"/>
+          <w:tab w:val="left" w:pos="6412"/>
+          <w:tab w:val="left" w:pos="7328"/>
+          <w:tab w:val="left" w:pos="8244"/>
+          <w:tab w:val="left" w:pos="9160"/>
+          <w:tab w:val="left" w:pos="10076"/>
+          <w:tab w:val="left" w:pos="10992"/>
+          <w:tab w:val="left" w:pos="11908"/>
+          <w:tab w:val="left" w:pos="12824"/>
+          <w:tab w:val="left" w:pos="13740"/>
+          <w:tab w:val="left" w:pos="14656"/>
+        </w:tabs>
+        <w:spacing w:before="120" w:after="120" w:line="240" w:lineRule="auto"/>
+        <w:rPr>
+          <w:rFonts w:ascii="Consolas" w:eastAsia="Times New Roman" w:hAnsi="Consolas" w:cs="Courier New"/>
+          <w:sz w:val="20"/>
+          <w:szCs w:val="20"/>
+          <w:lang w:eastAsia="pt-BR"/>
+        </w:rPr>
+      </w:pPr>
+      <w:r>
+        <w:rPr>
+          <w:rFonts w:ascii="Consolas" w:eastAsia="Times New Roman" w:hAnsi="Consolas" w:cs="Courier New"/>
+          <w:sz w:val="20"/>
+          <w:szCs w:val="20"/>
+          <w:lang w:eastAsia="pt-BR"/>
+        </w:rPr>
+        <w:t>&lt;</w:t>
+      </w:r>
+      <w:proofErr w:type="spellStart"/>
+      <w:r>
+        <w:rPr>
+          <w:rFonts w:ascii="Consolas" w:eastAsia="Times New Roman" w:hAnsi="Consolas" w:cs="Courier New"/>
+          <w:sz w:val="20"/>
+          <w:szCs w:val="20"/>
+          <w:lang w:eastAsia="pt-BR"/>
+        </w:rPr>
+        <w:t>ul</w:t>
+      </w:r>
+      <w:proofErr w:type="spellEnd"/>
+      <w:r>
+        <w:rPr>
+          <w:rFonts w:ascii="Consolas" w:eastAsia="Times New Roman" w:hAnsi="Consolas" w:cs="Courier New"/>
+          <w:sz w:val="20"/>
+          <w:szCs w:val="20"/>
+          <w:lang w:eastAsia="pt-BR"/>
+        </w:rPr>
+        <w:t xml:space="preserve"> </w:t>
+      </w:r>
+      <w:proofErr w:type="spellStart"/>
+      <w:r>
+        <w:rPr>
+          <w:rFonts w:ascii="Consolas" w:eastAsia="Times New Roman" w:hAnsi="Consolas" w:cs="Courier New"/>
+          <w:sz w:val="20"/>
+          <w:szCs w:val="20"/>
+          <w:lang w:eastAsia="pt-BR"/>
+        </w:rPr>
+        <w:t>class</w:t>
+      </w:r>
+      <w:proofErr w:type="spellEnd"/>
+      <w:r>
+        <w:rPr>
+          <w:rFonts w:ascii="Consolas" w:eastAsia="Times New Roman" w:hAnsi="Consolas" w:cs="Courier New"/>
+          <w:sz w:val="20"/>
+          <w:szCs w:val="20"/>
+          <w:lang w:eastAsia="pt-BR"/>
+        </w:rPr>
+        <w:t>="</w:t>
+      </w:r>
+      <w:proofErr w:type="spellStart"/>
+      <w:r>
+        <w:rPr>
+          <w:rFonts w:ascii="Consolas" w:eastAsia="Times New Roman" w:hAnsi="Consolas" w:cs="Courier New"/>
+          <w:sz w:val="20"/>
+          <w:szCs w:val="20"/>
+          <w:lang w:eastAsia="pt-BR"/>
+        </w:rPr>
+        <w:t>slider</w:t>
+      </w:r>
+      <w:proofErr w:type="spellEnd"/>
+      <w:r>
+        <w:rPr>
+          <w:rFonts w:ascii="Consolas" w:eastAsia="Times New Roman" w:hAnsi="Consolas" w:cs="Courier New"/>
+          <w:sz w:val="20"/>
+          <w:szCs w:val="20"/>
+          <w:lang w:eastAsia="pt-BR"/>
+        </w:rPr>
+        <w:t>"&gt;</w:t>
+      </w:r>
+    </w:p>
+    <w:p>
+      <w:pPr>
+        <w:tabs>
+          <w:tab w:val="left" w:pos="916"/>
+          <w:tab w:val="left" w:pos="1832"/>
+          <w:tab w:val="left" w:pos="2748"/>
+          <w:tab w:val="left" w:pos="3664"/>
+          <w:tab w:val="left" w:pos="4580"/>
+          <w:tab w:val="left" w:pos="5496"/>
+          <w:tab w:val="left" w:pos="6412"/>
+          <w:tab w:val="left" w:pos="7328"/>
+          <w:tab w:val="left" w:pos="8244"/>
+          <w:tab w:val="left" w:pos="9160"/>
+          <w:tab w:val="left" w:pos="10076"/>
+          <w:tab w:val="left" w:pos="10992"/>
+          <w:tab w:val="left" w:pos="11908"/>
+          <w:tab w:val="left" w:pos="12824"/>
+          <w:tab w:val="left" w:pos="13740"/>
+          <w:tab w:val="left" w:pos="14656"/>
+        </w:tabs>
+        <w:spacing w:before="120" w:after="120" w:line="240" w:lineRule="auto"/>
+        <w:rPr>
+          <w:rFonts w:ascii="Consolas" w:eastAsia="Times New Roman" w:hAnsi="Consolas" w:cs="Courier New"/>
+          <w:sz w:val="20"/>
+          <w:szCs w:val="20"/>
+          <w:lang w:eastAsia="pt-BR"/>
+        </w:rPr>
+      </w:pPr>
+      <w:r>
+        <w:rPr>
+          <w:rFonts w:ascii="Consolas" w:eastAsia="Times New Roman" w:hAnsi="Consolas" w:cs="Courier New"/>
+          <w:sz w:val="20"/>
+          <w:szCs w:val="20"/>
+          <w:lang w:eastAsia="pt-BR"/>
+        </w:rPr>
+        <w:t xml:space="preserve">    &lt;li&gt;</w:t>
+      </w:r>
+    </w:p>
+    <w:p>
+      <w:pPr>
+        <w:tabs>
+          <w:tab w:val="left" w:pos="916"/>
+          <w:tab w:val="left" w:pos="1832"/>
+          <w:tab w:val="left" w:pos="2748"/>
+          <w:tab w:val="left" w:pos="3664"/>
+          <w:tab w:val="left" w:pos="4580"/>
+          <w:tab w:val="left" w:pos="5496"/>
+          <w:tab w:val="left" w:pos="6412"/>
+          <w:tab w:val="left" w:pos="7328"/>
+          <w:tab w:val="left" w:pos="8244"/>
+          <w:tab w:val="left" w:pos="9160"/>
+          <w:tab w:val="left" w:pos="10076"/>
+          <w:tab w:val="left" w:pos="10992"/>
+          <w:tab w:val="left" w:pos="11908"/>
+          <w:tab w:val="left" w:pos="12824"/>
+          <w:tab w:val="left" w:pos="13740"/>
+          <w:tab w:val="left" w:pos="14656"/>
+        </w:tabs>
+        <w:spacing w:before="120" w:after="120" w:line="240" w:lineRule="auto"/>
+        <w:rPr>
+          <w:rFonts w:ascii="Consolas" w:eastAsia="Times New Roman" w:hAnsi="Consolas" w:cs="Courier New"/>
+          <w:sz w:val="20"/>
+          <w:szCs w:val="20"/>
+          <w:lang w:eastAsia="pt-BR"/>
+        </w:rPr>
+      </w:pPr>
+      <w:r>
+        <w:rPr>
+          <w:rFonts w:ascii="Consolas" w:eastAsia="Times New Roman" w:hAnsi="Consolas" w:cs="Courier New"/>
+          <w:sz w:val="20"/>
+          <w:szCs w:val="20"/>
+          <w:lang w:eastAsia="pt-BR"/>
+        </w:rPr>
+        <w:t xml:space="preserve">          &lt;</w:t>
+      </w:r>
+      <w:proofErr w:type="spellStart"/>
+      <w:r>
+        <w:rPr>
+          <w:rFonts w:ascii="Consolas" w:eastAsia="Times New Roman" w:hAnsi="Consolas" w:cs="Courier New"/>
+          <w:sz w:val="20"/>
+          <w:szCs w:val="20"/>
+          <w:lang w:eastAsia="pt-BR"/>
+        </w:rPr>
+        <w:t>img</w:t>
+      </w:r>
+      <w:proofErr w:type="spellEnd"/>
+      <w:r>
+        <w:rPr>
+          <w:rFonts w:ascii="Consolas" w:eastAsia="Times New Roman" w:hAnsi="Consolas" w:cs="Courier New"/>
+          <w:sz w:val="20"/>
+          <w:szCs w:val="20"/>
+          <w:lang w:eastAsia="pt-BR"/>
+        </w:rPr>
+        <w:t xml:space="preserve"> </w:t>
+      </w:r>
+      <w:proofErr w:type="spellStart"/>
+      <w:r>
+        <w:rPr>
+          <w:rFonts w:ascii="Consolas" w:eastAsia="Times New Roman" w:hAnsi="Consolas" w:cs="Courier New"/>
+          <w:sz w:val="20"/>
+          <w:szCs w:val="20"/>
+          <w:lang w:eastAsia="pt-BR"/>
+        </w:rPr>
+        <w:t>src</w:t>
+      </w:r>
+      <w:proofErr w:type="spellEnd"/>
+      <w:r>
+        <w:rPr>
+          <w:rFonts w:ascii="Consolas" w:eastAsia="Times New Roman" w:hAnsi="Consolas" w:cs="Courier New"/>
+          <w:sz w:val="20"/>
+          <w:szCs w:val="20"/>
+          <w:lang w:eastAsia="pt-BR"/>
+        </w:rPr>
+        <w:t>="</w:t>
+      </w:r>
+      <w:proofErr w:type="spellStart"/>
+      <w:r>
+        <w:rPr>
+          <w:rFonts w:ascii="Consolas" w:eastAsia="Times New Roman" w:hAnsi="Consolas" w:cs="Courier New"/>
+          <w:sz w:val="20"/>
+          <w:szCs w:val="20"/>
+          <w:lang w:eastAsia="pt-BR"/>
+        </w:rPr>
+        <w:t>images</w:t>
+      </w:r>
+      <w:proofErr w:type="spellEnd"/>
+      <w:r>
+        <w:rPr>
+          <w:rFonts w:ascii="Consolas" w:eastAsia="Times New Roman" w:hAnsi="Consolas" w:cs="Courier New"/>
+          <w:sz w:val="20"/>
+          <w:szCs w:val="20"/>
+          <w:lang w:eastAsia="pt-BR"/>
+        </w:rPr>
+        <w:t>/1.jpg" /&gt;</w:t>
+      </w:r>
+    </w:p>
+    <w:p>
+      <w:pPr>
+        <w:tabs>
+          <w:tab w:val="left" w:pos="916"/>
+          <w:tab w:val="left" w:pos="1832"/>
+          <w:tab w:val="left" w:pos="2748"/>
+          <w:tab w:val="left" w:pos="3664"/>
+          <w:tab w:val="left" w:pos="4580"/>
+          <w:tab w:val="left" w:pos="5496"/>
+          <w:tab w:val="left" w:pos="6412"/>
+          <w:tab w:val="left" w:pos="7328"/>
+          <w:tab w:val="left" w:pos="8244"/>
+          <w:tab w:val="left" w:pos="9160"/>
+          <w:tab w:val="left" w:pos="10076"/>
+          <w:tab w:val="left" w:pos="10992"/>
+          <w:tab w:val="left" w:pos="11908"/>
+          <w:tab w:val="left" w:pos="12824"/>
+          <w:tab w:val="left" w:pos="13740"/>
+          <w:tab w:val="left" w:pos="14656"/>
+        </w:tabs>
+        <w:spacing w:before="120" w:after="120" w:line="240" w:lineRule="auto"/>
+        <w:rPr>
+          <w:rFonts w:ascii="Consolas" w:eastAsia="Times New Roman" w:hAnsi="Consolas" w:cs="Courier New"/>
+          <w:sz w:val="20"/>
+          <w:szCs w:val="20"/>
+          <w:lang w:eastAsia="pt-BR"/>
+        </w:rPr>
+      </w:pPr>
+      <w:r>
+        <w:rPr>
+          <w:rFonts w:ascii="Consolas" w:eastAsia="Times New Roman" w:hAnsi="Consolas" w:cs="Courier New"/>
+          <w:sz w:val="20"/>
+          <w:szCs w:val="20"/>
+          <w:lang w:eastAsia="pt-BR"/>
+        </w:rPr>
+        <w:t xml:space="preserve">    &lt;/li&gt;</w:t>
+      </w:r>
+    </w:p>
+    <w:p>
+      <w:pPr>
+        <w:tabs>
+          <w:tab w:val="left" w:pos="916"/>
+          <w:tab w:val="left" w:pos="1832"/>
+          <w:tab w:val="left" w:pos="2748"/>
+          <w:tab w:val="left" w:pos="3664"/>
+          <w:tab w:val="left" w:pos="4580"/>
+          <w:tab w:val="left" w:pos="5496"/>
+          <w:tab w:val="left" w:pos="6412"/>
+          <w:tab w:val="left" w:pos="7328"/>
+          <w:tab w:val="left" w:pos="8244"/>
+          <w:tab w:val="left" w:pos="9160"/>
+          <w:tab w:val="left" w:pos="10076"/>
+          <w:tab w:val="left" w:pos="10992"/>
+          <w:tab w:val="left" w:pos="11908"/>
+          <w:tab w:val="left" w:pos="12824"/>
+          <w:tab w:val="left" w:pos="13740"/>
+          <w:tab w:val="left" w:pos="14656"/>
+        </w:tabs>
+        <w:spacing w:before="120" w:after="120" w:line="240" w:lineRule="auto"/>
+        <w:rPr>
+          <w:rFonts w:ascii="Consolas" w:eastAsia="Times New Roman" w:hAnsi="Consolas" w:cs="Courier New"/>
+          <w:sz w:val="20"/>
+          <w:szCs w:val="20"/>
+          <w:lang w:eastAsia="pt-BR"/>
+        </w:rPr>
+      </w:pPr>
+      <w:r>
+        <w:rPr>
+          <w:rFonts w:ascii="Consolas" w:eastAsia="Times New Roman" w:hAnsi="Consolas" w:cs="Courier New"/>
+          <w:sz w:val="20"/>
+          <w:szCs w:val="20"/>
+          <w:lang w:eastAsia="pt-BR"/>
+        </w:rPr>
+        <w:t xml:space="preserve">    &lt;li&gt;</w:t>
+      </w:r>
+    </w:p>
+    <w:p>
+      <w:pPr>
+        <w:tabs>
+          <w:tab w:val="left" w:pos="916"/>
+          <w:tab w:val="left" w:pos="1832"/>
+          <w:tab w:val="left" w:pos="2748"/>
+          <w:tab w:val="left" w:pos="3664"/>
+          <w:tab w:val="left" w:pos="4580"/>
+          <w:tab w:val="left" w:pos="5496"/>
+          <w:tab w:val="left" w:pos="6412"/>
+          <w:tab w:val="left" w:pos="7328"/>
+          <w:tab w:val="left" w:pos="8244"/>
+          <w:tab w:val="left" w:pos="9160"/>
+          <w:tab w:val="left" w:pos="10076"/>
+          <w:tab w:val="left" w:pos="10992"/>
+          <w:tab w:val="left" w:pos="11908"/>
+          <w:tab w:val="left" w:pos="12824"/>
+          <w:tab w:val="left" w:pos="13740"/>
+          <w:tab w:val="left" w:pos="14656"/>
+        </w:tabs>
+        <w:spacing w:before="120" w:after="120" w:line="240" w:lineRule="auto"/>
+        <w:rPr>
+          <w:rFonts w:ascii="Consolas" w:eastAsia="Times New Roman" w:hAnsi="Consolas" w:cs="Courier New"/>
+          <w:sz w:val="20"/>
+          <w:szCs w:val="20"/>
+          <w:lang w:eastAsia="pt-BR"/>
+        </w:rPr>
+      </w:pPr>
+      <w:r>
+        <w:rPr>
+          <w:rFonts w:ascii="Consolas" w:eastAsia="Times New Roman" w:hAnsi="Consolas" w:cs="Courier New"/>
+          <w:sz w:val="20"/>
+          <w:szCs w:val="20"/>
+          <w:lang w:eastAsia="pt-BR"/>
+        </w:rPr>
+        <w:t xml:space="preserve">          &lt;</w:t>
+      </w:r>
+      <w:proofErr w:type="spellStart"/>
+      <w:r>
+        <w:rPr>
+          <w:rFonts w:ascii="Consolas" w:eastAsia="Times New Roman" w:hAnsi="Consolas" w:cs="Courier New"/>
+          <w:sz w:val="20"/>
+          <w:szCs w:val="20"/>
+          <w:lang w:eastAsia="pt-BR"/>
+        </w:rPr>
+        <w:t>img</w:t>
+      </w:r>
+      <w:proofErr w:type="spellEnd"/>
+      <w:r>
+        <w:rPr>
+          <w:rFonts w:ascii="Consolas" w:eastAsia="Times New Roman" w:hAnsi="Consolas" w:cs="Courier New"/>
+          <w:sz w:val="20"/>
+          <w:szCs w:val="20"/>
+          <w:lang w:eastAsia="pt-BR"/>
+        </w:rPr>
+        <w:t xml:space="preserve"> </w:t>
+      </w:r>
+      <w:proofErr w:type="spellStart"/>
+      <w:r>
+        <w:rPr>
+          <w:rFonts w:ascii="Consolas" w:eastAsia="Times New Roman" w:hAnsi="Consolas" w:cs="Courier New"/>
+          <w:sz w:val="20"/>
+          <w:szCs w:val="20"/>
+          <w:lang w:eastAsia="pt-BR"/>
+        </w:rPr>
+        <w:t>src</w:t>
+      </w:r>
+      <w:proofErr w:type="spellEnd"/>
+      <w:r>
+        <w:rPr>
+          <w:rFonts w:ascii="Consolas" w:eastAsia="Times New Roman" w:hAnsi="Consolas" w:cs="Courier New"/>
+          <w:sz w:val="20"/>
+          <w:szCs w:val="20"/>
+          <w:lang w:eastAsia="pt-BR"/>
+        </w:rPr>
+        <w:t>="</w:t>
+      </w:r>
+      <w:proofErr w:type="spellStart"/>
+      <w:r>
+        <w:rPr>
+          <w:rFonts w:ascii="Consolas" w:eastAsia="Times New Roman" w:hAnsi="Consolas" w:cs="Courier New"/>
+          <w:sz w:val="20"/>
+          <w:szCs w:val="20"/>
+          <w:lang w:eastAsia="pt-BR"/>
+        </w:rPr>
+        <w:t>images</w:t>
+      </w:r>
+      <w:proofErr w:type="spellEnd"/>
+      <w:r>
+        <w:rPr>
+          <w:rFonts w:ascii="Consolas" w:eastAsia="Times New Roman" w:hAnsi="Consolas" w:cs="Courier New"/>
+          <w:sz w:val="20"/>
+          <w:szCs w:val="20"/>
+          <w:lang w:eastAsia="pt-BR"/>
+        </w:rPr>
+        <w:t>/2.jpg" /&gt;</w:t>
+      </w:r>
+    </w:p>
+    <w:p>
+      <w:pPr>
+        <w:tabs>
+          <w:tab w:val="left" w:pos="916"/>
+          <w:tab w:val="left" w:pos="1832"/>
+          <w:tab w:val="left" w:pos="2748"/>
+          <w:tab w:val="left" w:pos="3664"/>
+          <w:tab w:val="left" w:pos="4580"/>
+          <w:tab w:val="left" w:pos="5496"/>
+          <w:tab w:val="left" w:pos="6412"/>
+          <w:tab w:val="left" w:pos="7328"/>
+          <w:tab w:val="left" w:pos="8244"/>
+          <w:tab w:val="left" w:pos="9160"/>
+          <w:tab w:val="left" w:pos="10076"/>
+          <w:tab w:val="left" w:pos="10992"/>
+          <w:tab w:val="left" w:pos="11908"/>
+          <w:tab w:val="left" w:pos="12824"/>
+          <w:tab w:val="left" w:pos="13740"/>
+          <w:tab w:val="left" w:pos="14656"/>
+        </w:tabs>
+        <w:spacing w:before="120" w:after="120" w:line="240" w:lineRule="auto"/>
+        <w:rPr>
+          <w:rFonts w:ascii="Consolas" w:eastAsia="Times New Roman" w:hAnsi="Consolas" w:cs="Courier New"/>
+          <w:sz w:val="20"/>
+          <w:szCs w:val="20"/>
+          <w:lang w:eastAsia="pt-BR"/>
+        </w:rPr>
+      </w:pPr>
+      <w:r>
+        <w:rPr>
+          <w:rFonts w:ascii="Consolas" w:eastAsia="Times New Roman" w:hAnsi="Consolas" w:cs="Courier New"/>
+          <w:sz w:val="20"/>
+          <w:szCs w:val="20"/>
+          <w:lang w:eastAsia="pt-BR"/>
+        </w:rPr>
+        <w:t xml:space="preserve">    &lt;/li&gt;</w:t>
+      </w:r>
+    </w:p>
+    <w:p>
+      <w:pPr>
+        <w:tabs>
+          <w:tab w:val="left" w:pos="916"/>
+          <w:tab w:val="left" w:pos="1832"/>
+          <w:tab w:val="left" w:pos="2748"/>
+          <w:tab w:val="left" w:pos="3664"/>
+          <w:tab w:val="left" w:pos="4580"/>
+          <w:tab w:val="left" w:pos="5496"/>
+          <w:tab w:val="left" w:pos="6412"/>
+          <w:tab w:val="left" w:pos="7328"/>
+          <w:tab w:val="left" w:pos="8244"/>
+          <w:tab w:val="left" w:pos="9160"/>
+          <w:tab w:val="left" w:pos="10076"/>
+          <w:tab w:val="left" w:pos="10992"/>
+          <w:tab w:val="left" w:pos="11908"/>
+          <w:tab w:val="left" w:pos="12824"/>
+          <w:tab w:val="left" w:pos="13740"/>
+          <w:tab w:val="left" w:pos="14656"/>
+        </w:tabs>
+        <w:spacing w:before="120" w:after="120" w:line="240" w:lineRule="auto"/>
+        <w:rPr>
+          <w:rFonts w:ascii="Consolas" w:eastAsia="Times New Roman" w:hAnsi="Consolas" w:cs="Courier New"/>
+          <w:sz w:val="20"/>
+          <w:szCs w:val="20"/>
+          <w:lang w:eastAsia="pt-BR"/>
+        </w:rPr>
+      </w:pPr>
+      <w:r>
+        <w:rPr>
+          <w:rFonts w:ascii="Consolas" w:eastAsia="Times New Roman" w:hAnsi="Consolas" w:cs="Courier New"/>
+          <w:sz w:val="20"/>
+          <w:szCs w:val="20"/>
+          <w:lang w:eastAsia="pt-BR"/>
+        </w:rPr>
+        <w:t xml:space="preserve">    &lt;li&gt;</w:t>
+      </w:r>
+    </w:p>
+    <w:p>
+      <w:pPr>
+        <w:tabs>
+          <w:tab w:val="left" w:pos="916"/>
+          <w:tab w:val="left" w:pos="1832"/>
+          <w:tab w:val="left" w:pos="2748"/>
+          <w:tab w:val="left" w:pos="3664"/>
+          <w:tab w:val="left" w:pos="4580"/>
+          <w:tab w:val="left" w:pos="5496"/>
+          <w:tab w:val="left" w:pos="6412"/>
+          <w:tab w:val="left" w:pos="7328"/>
+          <w:tab w:val="left" w:pos="8244"/>
+          <w:tab w:val="left" w:pos="9160"/>
+          <w:tab w:val="left" w:pos="10076"/>
+          <w:tab w:val="left" w:pos="10992"/>
+          <w:tab w:val="left" w:pos="11908"/>
+          <w:tab w:val="left" w:pos="12824"/>
+          <w:tab w:val="left" w:pos="13740"/>
+          <w:tab w:val="left" w:pos="14656"/>
+        </w:tabs>
+        <w:spacing w:before="120" w:after="120" w:line="240" w:lineRule="auto"/>
+        <w:rPr>
+          <w:rFonts w:ascii="Consolas" w:eastAsia="Times New Roman" w:hAnsi="Consolas" w:cs="Courier New"/>
+          <w:sz w:val="20"/>
+          <w:szCs w:val="20"/>
+          <w:lang w:eastAsia="pt-BR"/>
+        </w:rPr>
+      </w:pPr>
+      <w:r>
+        <w:rPr>
+          <w:rFonts w:ascii="Consolas" w:eastAsia="Times New Roman" w:hAnsi="Consolas" w:cs="Courier New"/>
+          <w:sz w:val="20"/>
+          <w:szCs w:val="20"/>
+          <w:lang w:eastAsia="pt-BR"/>
+        </w:rPr>
+        <w:t xml:space="preserve">          &lt;</w:t>
+      </w:r>
+      <w:proofErr w:type="spellStart"/>
+      <w:r>
+        <w:rPr>
+          <w:rFonts w:ascii="Consolas" w:eastAsia="Times New Roman" w:hAnsi="Consolas" w:cs="Courier New"/>
+          <w:sz w:val="20"/>
+          <w:szCs w:val="20"/>
+          <w:lang w:eastAsia="pt-BR"/>
+        </w:rPr>
+        <w:t>img</w:t>
+      </w:r>
+      <w:proofErr w:type="spellEnd"/>
+      <w:r>
+        <w:rPr>
+          <w:rFonts w:ascii="Consolas" w:eastAsia="Times New Roman" w:hAnsi="Consolas" w:cs="Courier New"/>
+          <w:sz w:val="20"/>
+          <w:szCs w:val="20"/>
+          <w:lang w:eastAsia="pt-BR"/>
+        </w:rPr>
+        <w:t xml:space="preserve"> </w:t>
+      </w:r>
+      <w:proofErr w:type="spellStart"/>
+      <w:r>
+        <w:rPr>
+          <w:rFonts w:ascii="Consolas" w:eastAsia="Times New Roman" w:hAnsi="Consolas" w:cs="Courier New"/>
+          <w:sz w:val="20"/>
+          <w:szCs w:val="20"/>
+          <w:lang w:eastAsia="pt-BR"/>
+        </w:rPr>
+        <w:t>src</w:t>
+      </w:r>
+      <w:proofErr w:type="spellEnd"/>
+      <w:r>
+        <w:rPr>
+          <w:rFonts w:ascii="Consolas" w:eastAsia="Times New Roman" w:hAnsi="Consolas" w:cs="Courier New"/>
+          <w:sz w:val="20"/>
+          <w:szCs w:val="20"/>
+          <w:lang w:eastAsia="pt-BR"/>
+        </w:rPr>
+        <w:t>="</w:t>
+      </w:r>
+      <w:proofErr w:type="spellStart"/>
+      <w:r>
+        <w:rPr>
+          <w:rFonts w:ascii="Consolas" w:eastAsia="Times New Roman" w:hAnsi="Consolas" w:cs="Courier New"/>
+          <w:sz w:val="20"/>
+          <w:szCs w:val="20"/>
+          <w:lang w:eastAsia="pt-BR"/>
+        </w:rPr>
+        <w:t>images</w:t>
+      </w:r>
+      <w:proofErr w:type="spellEnd"/>
+      <w:r>
+        <w:rPr>
+          <w:rFonts w:ascii="Consolas" w:eastAsia="Times New Roman" w:hAnsi="Consolas" w:cs="Courier New"/>
+          <w:sz w:val="20"/>
+          <w:szCs w:val="20"/>
+          <w:lang w:eastAsia="pt-BR"/>
+        </w:rPr>
+        <w:t>/3.jpg" /&gt;</w:t>
+      </w:r>
+    </w:p>
+    <w:p>
+      <w:pPr>
+        <w:tabs>
+          <w:tab w:val="left" w:pos="916"/>
+          <w:tab w:val="left" w:pos="1832"/>
+          <w:tab w:val="left" w:pos="2748"/>
+          <w:tab w:val="left" w:pos="3664"/>
+          <w:tab w:val="left" w:pos="4580"/>
+          <w:tab w:val="left" w:pos="5496"/>
+          <w:tab w:val="left" w:pos="6412"/>
+          <w:tab w:val="left" w:pos="7328"/>
+          <w:tab w:val="left" w:pos="8244"/>
+          <w:tab w:val="left" w:pos="9160"/>
+          <w:tab w:val="left" w:pos="10076"/>
+          <w:tab w:val="left" w:pos="10992"/>
+          <w:tab w:val="left" w:pos="11908"/>
+          <w:tab w:val="left" w:pos="12824"/>
+          <w:tab w:val="left" w:pos="13740"/>
+          <w:tab w:val="left" w:pos="14656"/>
+        </w:tabs>
+        <w:spacing w:before="120" w:after="120" w:line="240" w:lineRule="auto"/>
+        <w:rPr>
+          <w:rFonts w:ascii="Consolas" w:eastAsia="Times New Roman" w:hAnsi="Consolas" w:cs="Courier New"/>
+          <w:sz w:val="20"/>
+          <w:szCs w:val="20"/>
+          <w:lang w:eastAsia="pt-BR"/>
+        </w:rPr>
+      </w:pPr>
+      <w:r>
+        <w:rPr>
+          <w:rFonts w:ascii="Consolas" w:eastAsia="Times New Roman" w:hAnsi="Consolas" w:cs="Courier New"/>
+          <w:sz w:val="20"/>
+          <w:szCs w:val="20"/>
+          <w:lang w:eastAsia="pt-BR"/>
+        </w:rPr>
+        <w:t xml:space="preserve">    &lt;/li&gt;</w:t>
+      </w:r>
+    </w:p>
+    <w:p>
+      <w:pPr>
+        <w:tabs>
+          <w:tab w:val="left" w:pos="916"/>
+          <w:tab w:val="left" w:pos="1832"/>
+          <w:tab w:val="left" w:pos="2748"/>
+          <w:tab w:val="left" w:pos="3664"/>
+          <w:tab w:val="left" w:pos="4580"/>
+          <w:tab w:val="left" w:pos="5496"/>
+          <w:tab w:val="left" w:pos="6412"/>
+          <w:tab w:val="left" w:pos="7328"/>
+          <w:tab w:val="left" w:pos="8244"/>
+          <w:tab w:val="left" w:pos="9160"/>
+          <w:tab w:val="left" w:pos="10076"/>
+          <w:tab w:val="left" w:pos="10992"/>
+          <w:tab w:val="left" w:pos="11908"/>
+          <w:tab w:val="left" w:pos="12824"/>
+          <w:tab w:val="left" w:pos="13740"/>
+          <w:tab w:val="left" w:pos="14656"/>
+        </w:tabs>
+        <w:spacing w:before="120" w:after="120" w:line="240" w:lineRule="auto"/>
+        <w:rPr>
+          <w:rFonts w:ascii="Consolas" w:eastAsia="Times New Roman" w:hAnsi="Consolas" w:cs="Courier New"/>
+          <w:sz w:val="20"/>
+          <w:szCs w:val="20"/>
+          <w:lang w:eastAsia="pt-BR"/>
+        </w:rPr>
+      </w:pPr>
+      <w:r>
+        <w:rPr>
+          <w:rFonts w:ascii="Consolas" w:eastAsia="Times New Roman" w:hAnsi="Consolas" w:cs="Courier New"/>
+          <w:sz w:val="20"/>
+          <w:szCs w:val="20"/>
+          <w:lang w:eastAsia="pt-BR"/>
+        </w:rPr>
+        <w:t>&lt;/</w:t>
+      </w:r>
+      <w:proofErr w:type="spellStart"/>
+      <w:r>
+        <w:rPr>
+          <w:rFonts w:ascii="Consolas" w:eastAsia="Times New Roman" w:hAnsi="Consolas" w:cs="Courier New"/>
+          <w:sz w:val="20"/>
+          <w:szCs w:val="20"/>
+          <w:lang w:eastAsia="pt-BR"/>
+        </w:rPr>
+        <w:t>ul</w:t>
+      </w:r>
+      <w:proofErr w:type="spellEnd"/>
+      <w:r>
+        <w:rPr>
+          <w:rFonts w:ascii="Consolas" w:eastAsia="Times New Roman" w:hAnsi="Consolas" w:cs="Courier New"/>
+          <w:sz w:val="20"/>
+          <w:szCs w:val="20"/>
+          <w:lang w:eastAsia="pt-BR"/>
+        </w:rPr>
+        <w:t>&gt;</w:t>
+      </w:r>
+    </w:p>
+    <w:p>
+      <w:pPr>
+        <w:tabs>
+          <w:tab w:val="left" w:pos="916"/>
+          <w:tab w:val="left" w:pos="1832"/>
+          <w:tab w:val="left" w:pos="2748"/>
+          <w:tab w:val="left" w:pos="3664"/>
+          <w:tab w:val="left" w:pos="4580"/>
+          <w:tab w:val="left" w:pos="5496"/>
+          <w:tab w:val="left" w:pos="6412"/>
+          <w:tab w:val="left" w:pos="7328"/>
+          <w:tab w:val="left" w:pos="8244"/>
+          <w:tab w:val="left" w:pos="9160"/>
+          <w:tab w:val="left" w:pos="10076"/>
+          <w:tab w:val="left" w:pos="10992"/>
+          <w:tab w:val="left" w:pos="11908"/>
+          <w:tab w:val="left" w:pos="12824"/>
+          <w:tab w:val="left" w:pos="13740"/>
+          <w:tab w:val="left" w:pos="14656"/>
+        </w:tabs>
+        <w:spacing w:before="120" w:after="120" w:line="240" w:lineRule="auto"/>
+        <w:rPr>
+          <w:rFonts w:ascii="Consolas" w:eastAsia="Times New Roman" w:hAnsi="Consolas" w:cs="Courier New"/>
+          <w:sz w:val="20"/>
+          <w:szCs w:val="20"/>
+          <w:lang w:eastAsia="pt-BR"/>
+        </w:rPr>
+      </w:pPr>
+    </w:p>
+    <w:p>
+      <w:pPr>
+        <w:pStyle w:val="Pr-formataoHTML"/>
+        <w:spacing w:before="120" w:after="120"/>
+        <w:rPr>
+          <w:rStyle w:val="CdigoHTML"/>
+          <w:rFonts w:ascii="Consolas" w:hAnsi="Consolas"/>
+        </w:rPr>
+      </w:pPr>
+      <w:proofErr w:type="gramStart"/>
+      <w:r>
+        <w:rPr>
+          <w:rStyle w:val="CdigoHTML"/>
+          <w:rFonts w:ascii="Consolas" w:hAnsi="Consolas"/>
+        </w:rPr>
+        <w:t>.</w:t>
+      </w:r>
+      <w:proofErr w:type="spellStart"/>
+      <w:r>
+        <w:rPr>
+          <w:rStyle w:val="CdigoHTML"/>
+          <w:rFonts w:ascii="Consolas" w:hAnsi="Consolas"/>
+        </w:rPr>
+        <w:t>slider</w:t>
+      </w:r>
+      <w:proofErr w:type="spellEnd"/>
+      <w:proofErr w:type="gramEnd"/>
+      <w:r>
+        <w:rPr>
+          <w:rStyle w:val="CdigoHTML"/>
+          <w:rFonts w:ascii="Consolas" w:hAnsi="Consolas"/>
+        </w:rPr>
+        <w:t xml:space="preserve"> {</w:t>
+      </w:r>
+    </w:p>
+    <w:p>
+      <w:pPr>
+        <w:pStyle w:val="Pr-formataoHTML"/>
+        <w:spacing w:before="120" w:after="120"/>
+        <w:rPr>
+          <w:rStyle w:val="CdigoHTML"/>
+          <w:rFonts w:ascii="Consolas" w:hAnsi="Consolas"/>
+        </w:rPr>
+      </w:pPr>
+      <w:r>
+        <w:rPr>
+          <w:rStyle w:val="CdigoHTML"/>
+          <w:rFonts w:ascii="Consolas" w:hAnsi="Consolas"/>
+        </w:rPr>
+        <w:t xml:space="preserve">    display: </w:t>
+      </w:r>
+      <w:proofErr w:type="spellStart"/>
+      <w:r>
+        <w:rPr>
+          <w:rStyle w:val="CdigoHTML"/>
+          <w:rFonts w:ascii="Consolas" w:hAnsi="Consolas"/>
+        </w:rPr>
+        <w:t>block</w:t>
+      </w:r>
+      <w:proofErr w:type="spellEnd"/>
+      <w:r>
+        <w:rPr>
+          <w:rStyle w:val="CdigoHTML"/>
+          <w:rFonts w:ascii="Consolas" w:hAnsi="Consolas"/>
+        </w:rPr>
+        <w:t>;</w:t>
+      </w:r>
+    </w:p>
+    <w:p>
+      <w:pPr>
+        <w:pStyle w:val="Pr-formataoHTML"/>
+        <w:spacing w:before="120" w:after="120"/>
+        <w:rPr>
+          <w:rStyle w:val="CdigoHTML"/>
+          <w:rFonts w:ascii="Consolas" w:hAnsi="Consolas"/>
+        </w:rPr>
+      </w:pPr>
+      <w:r>
+        <w:rPr>
+          <w:rStyle w:val="CdigoHTML"/>
+          <w:rFonts w:ascii="Consolas" w:hAnsi="Consolas"/>
+        </w:rPr>
+        <w:t xml:space="preserve">    </w:t>
+      </w:r>
+      <w:proofErr w:type="spellStart"/>
+      <w:r>
+        <w:rPr>
+          <w:rStyle w:val="CdigoHTML"/>
+          <w:rFonts w:ascii="Consolas" w:hAnsi="Consolas"/>
+        </w:rPr>
+        <w:t>height</w:t>
+      </w:r>
+      <w:proofErr w:type="spellEnd"/>
+      <w:r>
+        <w:rPr>
+          <w:rStyle w:val="CdigoHTML"/>
+          <w:rFonts w:ascii="Consolas" w:hAnsi="Consolas"/>
+        </w:rPr>
+        <w:t>: 293px;</w:t>
+      </w:r>
+    </w:p>
+    <w:p>
+      <w:pPr>
+        <w:pStyle w:val="Pr-formataoHTML"/>
+        <w:spacing w:before="120" w:after="120"/>
+        <w:rPr>
+          <w:rStyle w:val="CdigoHTML"/>
+          <w:rFonts w:ascii="Consolas" w:hAnsi="Consolas"/>
+        </w:rPr>
+      </w:pPr>
+      <w:r>
+        <w:rPr>
+          <w:rStyle w:val="CdigoHTML"/>
+          <w:rFonts w:ascii="Consolas" w:hAnsi="Consolas"/>
+        </w:rPr>
+        <w:t xml:space="preserve">    </w:t>
+      </w:r>
+      <w:proofErr w:type="spellStart"/>
+      <w:r>
+        <w:rPr>
+          <w:rStyle w:val="CdigoHTML"/>
+          <w:rFonts w:ascii="Consolas" w:hAnsi="Consolas"/>
+        </w:rPr>
+        <w:t>width</w:t>
+      </w:r>
+      <w:proofErr w:type="spellEnd"/>
+      <w:r>
+        <w:rPr>
+          <w:rStyle w:val="CdigoHTML"/>
+          <w:rFonts w:ascii="Consolas" w:hAnsi="Consolas"/>
+        </w:rPr>
+        <w:t>: 600px;</w:t>
+      </w:r>
+    </w:p>
+    <w:p>
+      <w:pPr>
+        <w:pStyle w:val="Pr-formataoHTML"/>
+        <w:spacing w:before="120" w:after="120"/>
+        <w:rPr>
+          <w:rStyle w:val="CdigoHTML"/>
+          <w:rFonts w:ascii="Consolas" w:hAnsi="Consolas"/>
+        </w:rPr>
+      </w:pPr>
+      <w:r>
+        <w:rPr>
+          <w:rStyle w:val="CdigoHTML"/>
+          <w:rFonts w:ascii="Consolas" w:hAnsi="Consolas"/>
+        </w:rPr>
+        <w:t xml:space="preserve">    </w:t>
+      </w:r>
+      <w:proofErr w:type="spellStart"/>
+      <w:r>
+        <w:rPr>
+          <w:rStyle w:val="CdigoHTML"/>
+          <w:rFonts w:ascii="Consolas" w:hAnsi="Consolas"/>
+        </w:rPr>
+        <w:t>margin</w:t>
+      </w:r>
+      <w:proofErr w:type="spellEnd"/>
+      <w:r>
+        <w:rPr>
+          <w:rStyle w:val="CdigoHTML"/>
+          <w:rFonts w:ascii="Consolas" w:hAnsi="Consolas"/>
+        </w:rPr>
+        <w:t>: auto;</w:t>
+      </w:r>
+    </w:p>
+    <w:p>
+      <w:pPr>
+        <w:pStyle w:val="Pr-formataoHTML"/>
+        <w:spacing w:before="120" w:after="120"/>
+        <w:rPr>
+          <w:rStyle w:val="CdigoHTML"/>
+          <w:rFonts w:ascii="Consolas" w:hAnsi="Consolas"/>
+        </w:rPr>
+      </w:pPr>
+      <w:r>
+        <w:rPr>
+          <w:rStyle w:val="CdigoHTML"/>
+          <w:rFonts w:ascii="Consolas" w:hAnsi="Consolas"/>
+        </w:rPr>
+        <w:t xml:space="preserve">    </w:t>
+      </w:r>
+      <w:proofErr w:type="spellStart"/>
+      <w:r>
+        <w:rPr>
+          <w:rStyle w:val="CdigoHTML"/>
+          <w:rFonts w:ascii="Consolas" w:hAnsi="Consolas"/>
+        </w:rPr>
+        <w:t>margin</w:t>
+      </w:r>
+      <w:proofErr w:type="spellEnd"/>
+      <w:r>
+        <w:rPr>
+          <w:rStyle w:val="CdigoHTML"/>
+          <w:rFonts w:ascii="Consolas" w:hAnsi="Consolas"/>
+        </w:rPr>
+        <w:t>-top: 20px;</w:t>
+      </w:r>
+    </w:p>
+    <w:p>
+      <w:pPr>
+        <w:pStyle w:val="Pr-formataoHTML"/>
+        <w:spacing w:before="120" w:after="120"/>
+        <w:rPr>
+          <w:rStyle w:val="CdigoHTML"/>
+          <w:rFonts w:ascii="Consolas" w:hAnsi="Consolas"/>
+        </w:rPr>
+      </w:pPr>
+      <w:r>
+        <w:rPr>
+          <w:rStyle w:val="CdigoHTML"/>
+          <w:rFonts w:ascii="Consolas" w:hAnsi="Consolas"/>
+        </w:rPr>
+        <w:t xml:space="preserve">    position: </w:t>
+      </w:r>
+      <w:proofErr w:type="spellStart"/>
+      <w:r>
+        <w:rPr>
+          <w:rStyle w:val="CdigoHTML"/>
+          <w:rFonts w:ascii="Consolas" w:hAnsi="Consolas"/>
+        </w:rPr>
+        <w:t>relative</w:t>
+      </w:r>
+      <w:proofErr w:type="spellEnd"/>
+      <w:r>
+        <w:rPr>
+          <w:rStyle w:val="CdigoHTML"/>
+          <w:rFonts w:ascii="Consolas" w:hAnsi="Consolas"/>
+        </w:rPr>
+        <w:t>;</w:t>
+      </w:r>
+    </w:p>
+    <w:p>
+      <w:pPr>
+        <w:pStyle w:val="Pr-formataoHTML"/>
+        <w:spacing w:before="120" w:after="120"/>
+        <w:rPr>
+          <w:rStyle w:val="CdigoHTML"/>
+          <w:rFonts w:ascii="Consolas" w:hAnsi="Consolas"/>
+        </w:rPr>
+      </w:pPr>
+      <w:r>
+        <w:rPr>
+          <w:rStyle w:val="CdigoHTML"/>
+          <w:rFonts w:ascii="Consolas" w:hAnsi="Consolas"/>
+        </w:rPr>
+        <w:t>}</w:t>
+      </w:r>
+    </w:p>
+    <w:p>
+      <w:pPr>
+        <w:pStyle w:val="Pr-formataoHTML"/>
+        <w:spacing w:before="120" w:after="120"/>
+        <w:rPr>
+          <w:rStyle w:val="CdigoHTML"/>
+          <w:rFonts w:ascii="Consolas" w:hAnsi="Consolas"/>
+        </w:rPr>
+      </w:pPr>
+    </w:p>
+    <w:p>
+      <w:pPr>
+        <w:pStyle w:val="Pr-formataoHTML"/>
+        <w:spacing w:before="120" w:after="120"/>
+        <w:rPr>
+          <w:rStyle w:val="CdigoHTML"/>
+          <w:rFonts w:ascii="Consolas" w:hAnsi="Consolas"/>
+        </w:rPr>
+      </w:pPr>
+      <w:proofErr w:type="gramStart"/>
+      <w:r>
+        <w:rPr>
+          <w:rStyle w:val="CdigoHTML"/>
+          <w:rFonts w:ascii="Consolas" w:hAnsi="Consolas"/>
+        </w:rPr>
+        <w:t>.</w:t>
+      </w:r>
+      <w:proofErr w:type="spellStart"/>
+      <w:r>
+        <w:rPr>
+          <w:rStyle w:val="CdigoHTML"/>
+          <w:rFonts w:ascii="Consolas" w:hAnsi="Consolas"/>
+        </w:rPr>
+        <w:t>slider</w:t>
+      </w:r>
+      <w:proofErr w:type="spellEnd"/>
+      <w:proofErr w:type="gramEnd"/>
+      <w:r>
+        <w:rPr>
+          <w:rStyle w:val="CdigoHTML"/>
+          <w:rFonts w:ascii="Consolas" w:hAnsi="Consolas"/>
+        </w:rPr>
+        <w:t xml:space="preserve"> li {</w:t>
+      </w:r>
+    </w:p>
+    <w:p>
+      <w:pPr>
+        <w:pStyle w:val="Pr-formataoHTML"/>
+        <w:spacing w:before="120" w:after="120"/>
+        <w:rPr>
+          <w:rStyle w:val="CdigoHTML"/>
+          <w:rFonts w:ascii="Consolas" w:hAnsi="Consolas"/>
+        </w:rPr>
+      </w:pPr>
+      <w:r>
+        <w:rPr>
+          <w:rStyle w:val="CdigoHTML"/>
+          <w:rFonts w:ascii="Consolas" w:hAnsi="Consolas"/>
+        </w:rPr>
+        <w:t xml:space="preserve">    </w:t>
+      </w:r>
+      <w:proofErr w:type="spellStart"/>
+      <w:r>
+        <w:rPr>
+          <w:rStyle w:val="CdigoHTML"/>
+          <w:rFonts w:ascii="Consolas" w:hAnsi="Consolas"/>
+        </w:rPr>
+        <w:t>list-style</w:t>
+      </w:r>
+      <w:proofErr w:type="spellEnd"/>
+      <w:r>
+        <w:rPr>
+          <w:rStyle w:val="CdigoHTML"/>
+          <w:rFonts w:ascii="Consolas" w:hAnsi="Consolas"/>
+        </w:rPr>
+        <w:t xml:space="preserve">: </w:t>
+      </w:r>
+      <w:proofErr w:type="spellStart"/>
+      <w:r>
+        <w:rPr>
+          <w:rStyle w:val="CdigoHTML"/>
+          <w:rFonts w:ascii="Consolas" w:hAnsi="Consolas"/>
+        </w:rPr>
+        <w:t>none</w:t>
+      </w:r>
+      <w:proofErr w:type="spellEnd"/>
+      <w:r>
+        <w:rPr>
+          <w:rStyle w:val="CdigoHTML"/>
+          <w:rFonts w:ascii="Consolas" w:hAnsi="Consolas"/>
+        </w:rPr>
+        <w:t>;</w:t>
+      </w:r>
+    </w:p>
+    <w:p>
+      <w:pPr>
+        <w:pStyle w:val="Pr-formataoHTML"/>
+        <w:spacing w:before="120" w:after="120"/>
+        <w:rPr>
+          <w:rStyle w:val="CdigoHTML"/>
+          <w:rFonts w:ascii="Consolas" w:hAnsi="Consolas"/>
+        </w:rPr>
+      </w:pPr>
+      <w:r>
+        <w:rPr>
+          <w:rStyle w:val="CdigoHTML"/>
+          <w:rFonts w:ascii="Consolas" w:hAnsi="Consolas"/>
+        </w:rPr>
+        <w:t xml:space="preserve">    position: </w:t>
+      </w:r>
+      <w:proofErr w:type="spellStart"/>
+      <w:r>
+        <w:rPr>
+          <w:rStyle w:val="CdigoHTML"/>
+          <w:rFonts w:ascii="Consolas" w:hAnsi="Consolas"/>
+        </w:rPr>
+        <w:t>absolute</w:t>
+      </w:r>
+      <w:proofErr w:type="spellEnd"/>
+      <w:r>
+        <w:rPr>
+          <w:rStyle w:val="CdigoHTML"/>
+          <w:rFonts w:ascii="Consolas" w:hAnsi="Consolas"/>
+        </w:rPr>
+        <w:t>;</w:t>
+      </w:r>
+    </w:p>
+    <w:p>
+      <w:pPr>
+        <w:pStyle w:val="Pr-formataoHTML"/>
+        <w:spacing w:before="120" w:after="120"/>
+        <w:rPr>
+          <w:rStyle w:val="CdigoHTML"/>
+          <w:rFonts w:ascii="Consolas" w:hAnsi="Consolas"/>
+        </w:rPr>
+      </w:pPr>
+      <w:r>
+        <w:rPr>
+          <w:rStyle w:val="CdigoHTML"/>
+          <w:rFonts w:ascii="Consolas" w:hAnsi="Consolas"/>
+        </w:rPr>
+        <w:t>}</w:t>
+      </w:r>
+    </w:p>
+    <w:p>
+      <w:pPr>
+        <w:pStyle w:val="Pr-formataoHTML"/>
+        <w:spacing w:before="120" w:after="120"/>
+        <w:rPr>
+          <w:rStyle w:val="CdigoHTML"/>
+          <w:rFonts w:ascii="Consolas" w:hAnsi="Consolas"/>
+        </w:rPr>
+      </w:pPr>
+    </w:p>
+    <w:p>
+      <w:pPr>
+        <w:pStyle w:val="Pr-formataoHTML"/>
+        <w:spacing w:before="120" w:after="120"/>
+        <w:rPr>
+          <w:rStyle w:val="CdigoHTML"/>
+          <w:rFonts w:ascii="Consolas" w:hAnsi="Consolas"/>
+        </w:rPr>
+      </w:pPr>
+      <w:proofErr w:type="gramStart"/>
+      <w:r>
+        <w:rPr>
+          <w:rStyle w:val="CdigoHTML"/>
+          <w:rFonts w:ascii="Consolas" w:hAnsi="Consolas"/>
+        </w:rPr>
+        <w:t>.</w:t>
+      </w:r>
+      <w:proofErr w:type="spellStart"/>
+      <w:r>
+        <w:rPr>
+          <w:rStyle w:val="CdigoHTML"/>
+          <w:rFonts w:ascii="Consolas" w:hAnsi="Consolas"/>
+        </w:rPr>
+        <w:t>slider</w:t>
+      </w:r>
+      <w:proofErr w:type="spellEnd"/>
+      <w:proofErr w:type="gramEnd"/>
+      <w:r>
+        <w:rPr>
+          <w:rStyle w:val="CdigoHTML"/>
+          <w:rFonts w:ascii="Consolas" w:hAnsi="Consolas"/>
+        </w:rPr>
+        <w:t xml:space="preserve"> </w:t>
+      </w:r>
+      <w:proofErr w:type="spellStart"/>
+      <w:r>
+        <w:rPr>
+          <w:rStyle w:val="CdigoHTML"/>
+          <w:rFonts w:ascii="Consolas" w:hAnsi="Consolas"/>
+        </w:rPr>
+        <w:t>img</w:t>
+      </w:r>
+      <w:proofErr w:type="spellEnd"/>
+      <w:r>
+        <w:rPr>
+          <w:rStyle w:val="CdigoHTML"/>
+          <w:rFonts w:ascii="Consolas" w:hAnsi="Consolas"/>
+        </w:rPr>
+        <w:t xml:space="preserve"> {</w:t>
+      </w:r>
+    </w:p>
+    <w:p>
+      <w:pPr>
+        <w:pStyle w:val="Pr-formataoHTML"/>
+        <w:spacing w:before="120" w:after="120"/>
+        <w:rPr>
+          <w:rStyle w:val="CdigoHTML"/>
+          <w:rFonts w:ascii="Consolas" w:hAnsi="Consolas"/>
+        </w:rPr>
+      </w:pPr>
+      <w:r>
+        <w:rPr>
+          <w:rStyle w:val="CdigoHTML"/>
+          <w:rFonts w:ascii="Consolas" w:hAnsi="Consolas"/>
+        </w:rPr>
+        <w:t xml:space="preserve">    </w:t>
+      </w:r>
+      <w:proofErr w:type="spellStart"/>
+      <w:r>
+        <w:rPr>
+          <w:rStyle w:val="CdigoHTML"/>
+          <w:rFonts w:ascii="Consolas" w:hAnsi="Consolas"/>
+        </w:rPr>
+        <w:t>margin</w:t>
+      </w:r>
+      <w:proofErr w:type="spellEnd"/>
+      <w:r>
+        <w:rPr>
+          <w:rStyle w:val="CdigoHTML"/>
+          <w:rFonts w:ascii="Consolas" w:hAnsi="Consolas"/>
+        </w:rPr>
+        <w:t>: auto;</w:t>
+      </w:r>
+    </w:p>
+    <w:p>
+      <w:pPr>
+        <w:pStyle w:val="Pr-formataoHTML"/>
+        <w:spacing w:before="120" w:after="120"/>
+        <w:rPr>
+          <w:rStyle w:val="CdigoHTML"/>
+          <w:rFonts w:ascii="Consolas" w:hAnsi="Consolas"/>
+        </w:rPr>
+      </w:pPr>
+      <w:r>
+        <w:rPr>
+          <w:rStyle w:val="CdigoHTML"/>
+          <w:rFonts w:ascii="Consolas" w:hAnsi="Consolas"/>
+        </w:rPr>
+        <w:t xml:space="preserve">    </w:t>
+      </w:r>
+      <w:proofErr w:type="spellStart"/>
+      <w:r>
+        <w:rPr>
+          <w:rStyle w:val="CdigoHTML"/>
+          <w:rFonts w:ascii="Consolas" w:hAnsi="Consolas"/>
+        </w:rPr>
+        <w:t>height</w:t>
+      </w:r>
+      <w:proofErr w:type="spellEnd"/>
+      <w:r>
+        <w:rPr>
+          <w:rStyle w:val="CdigoHTML"/>
+          <w:rFonts w:ascii="Consolas" w:hAnsi="Consolas"/>
+        </w:rPr>
+        <w:t>: 100%;</w:t>
+      </w:r>
+    </w:p>
+    <w:p>
+      <w:pPr>
+        <w:pStyle w:val="Pr-formataoHTML"/>
+        <w:spacing w:before="120" w:after="120"/>
+        <w:rPr>
+          <w:rStyle w:val="CdigoHTML"/>
+          <w:rFonts w:ascii="Consolas" w:hAnsi="Consolas"/>
+        </w:rPr>
+      </w:pPr>
+      <w:r>
+        <w:rPr>
+          <w:rStyle w:val="CdigoHTML"/>
+          <w:rFonts w:ascii="Consolas" w:hAnsi="Consolas"/>
+        </w:rPr>
+        <w:t xml:space="preserve">    </w:t>
+      </w:r>
+      <w:proofErr w:type="spellStart"/>
+      <w:r>
+        <w:rPr>
+          <w:rStyle w:val="CdigoHTML"/>
+          <w:rFonts w:ascii="Consolas" w:hAnsi="Consolas"/>
+        </w:rPr>
+        <w:t>width</w:t>
+      </w:r>
+      <w:proofErr w:type="spellEnd"/>
+      <w:r>
+        <w:rPr>
+          <w:rStyle w:val="CdigoHTML"/>
+          <w:rFonts w:ascii="Consolas" w:hAnsi="Consolas"/>
+        </w:rPr>
+        <w:t>: 100%;</w:t>
+      </w:r>
+    </w:p>
+    <w:p>
+      <w:pPr>
+        <w:pStyle w:val="Pr-formataoHTML"/>
+        <w:spacing w:before="120" w:after="120"/>
+        <w:rPr>
+          <w:rStyle w:val="CdigoHTML"/>
+          <w:rFonts w:ascii="Consolas" w:hAnsi="Consolas"/>
+        </w:rPr>
+      </w:pPr>
+      <w:r>
+        <w:rPr>
+          <w:rStyle w:val="CdigoHTML"/>
+          <w:rFonts w:ascii="Consolas" w:hAnsi="Consolas"/>
+        </w:rPr>
+        <w:lastRenderedPageBreak/>
+        <w:t xml:space="preserve">    vertical-</w:t>
+      </w:r>
+      <w:proofErr w:type="spellStart"/>
+      <w:r>
+        <w:rPr>
+          <w:rStyle w:val="CdigoHTML"/>
+          <w:rFonts w:ascii="Consolas" w:hAnsi="Consolas"/>
+        </w:rPr>
+        <w:t>align</w:t>
+      </w:r>
+      <w:proofErr w:type="spellEnd"/>
+      <w:r>
+        <w:rPr>
+          <w:rStyle w:val="CdigoHTML"/>
+          <w:rFonts w:ascii="Consolas" w:hAnsi="Consolas"/>
+        </w:rPr>
+        <w:t>: top;</w:t>
+      </w:r>
+    </w:p>
+    <w:p>
+      <w:pPr>
+        <w:pStyle w:val="Pr-formataoHTML"/>
+        <w:spacing w:before="120" w:after="120"/>
+        <w:rPr>
+          <w:rFonts w:ascii="Consolas" w:hAnsi="Consolas"/>
+        </w:rPr>
+      </w:pPr>
+      <w:r>
+        <w:rPr>
+          <w:rStyle w:val="CdigoHTML"/>
+          <w:rFonts w:ascii="Consolas" w:hAnsi="Consolas"/>
+        </w:rPr>
+        <w:t>}</w:t>
+      </w:r>
+    </w:p>
+    <w:p>
+      <w:pPr>
+        <w:tabs>
+          <w:tab w:val="left" w:pos="916"/>
+          <w:tab w:val="left" w:pos="1832"/>
+          <w:tab w:val="left" w:pos="2748"/>
+          <w:tab w:val="left" w:pos="3664"/>
+          <w:tab w:val="left" w:pos="4580"/>
+          <w:tab w:val="left" w:pos="5496"/>
+          <w:tab w:val="left" w:pos="6412"/>
+          <w:tab w:val="left" w:pos="7328"/>
+          <w:tab w:val="left" w:pos="8244"/>
+          <w:tab w:val="left" w:pos="9160"/>
+          <w:tab w:val="left" w:pos="10076"/>
+          <w:tab w:val="left" w:pos="10992"/>
+          <w:tab w:val="left" w:pos="11908"/>
+          <w:tab w:val="left" w:pos="12824"/>
+          <w:tab w:val="left" w:pos="13740"/>
+          <w:tab w:val="left" w:pos="14656"/>
+        </w:tabs>
+        <w:spacing w:before="120" w:after="120" w:line="240" w:lineRule="auto"/>
+        <w:rPr>
+          <w:rFonts w:ascii="Consolas" w:eastAsia="Times New Roman" w:hAnsi="Consolas" w:cs="Courier New"/>
+          <w:sz w:val="20"/>
+          <w:szCs w:val="20"/>
+          <w:lang w:eastAsia="pt-BR"/>
+        </w:rPr>
+      </w:pPr>
+    </w:p>
+    <w:p>
+      <w:pPr>
+        <w:pStyle w:val="Pr-formataoHTML"/>
+        <w:spacing w:before="120" w:after="120"/>
+        <w:rPr>
+          <w:rStyle w:val="CdigoHTML"/>
+          <w:rFonts w:ascii="Consolas" w:hAnsi="Consolas"/>
+        </w:rPr>
+      </w:pPr>
+      <w:r>
+        <w:rPr>
+          <w:rStyle w:val="token"/>
+          <w:rFonts w:ascii="Consolas" w:hAnsi="Consolas"/>
+        </w:rPr>
+        <w:t>&lt;</w:t>
+      </w:r>
+      <w:proofErr w:type="spellStart"/>
+      <w:r>
+        <w:rPr>
+          <w:rStyle w:val="token"/>
+          <w:rFonts w:ascii="Consolas" w:hAnsi="Consolas"/>
+        </w:rPr>
+        <w:t>ul</w:t>
+      </w:r>
+      <w:proofErr w:type="spellEnd"/>
+      <w:r>
+        <w:rPr>
+          <w:rStyle w:val="token"/>
+          <w:rFonts w:ascii="Consolas" w:hAnsi="Consolas"/>
+        </w:rPr>
+        <w:t xml:space="preserve"> </w:t>
+      </w:r>
+      <w:proofErr w:type="spellStart"/>
+      <w:r>
+        <w:rPr>
+          <w:rStyle w:val="token"/>
+          <w:rFonts w:ascii="Consolas" w:hAnsi="Consolas"/>
+        </w:rPr>
+        <w:t>class</w:t>
+      </w:r>
+      <w:proofErr w:type="spellEnd"/>
+      <w:r>
+        <w:rPr>
+          <w:rStyle w:val="token"/>
+          <w:rFonts w:ascii="Consolas" w:hAnsi="Consolas"/>
+        </w:rPr>
+        <w:t>="</w:t>
+      </w:r>
+      <w:proofErr w:type="spellStart"/>
+      <w:r>
+        <w:rPr>
+          <w:rStyle w:val="token"/>
+          <w:rFonts w:ascii="Consolas" w:hAnsi="Consolas"/>
+        </w:rPr>
+        <w:t>slider</w:t>
+      </w:r>
+      <w:proofErr w:type="spellEnd"/>
+      <w:r>
+        <w:rPr>
+          <w:rStyle w:val="token"/>
+          <w:rFonts w:ascii="Consolas" w:hAnsi="Consolas"/>
+        </w:rPr>
+        <w:t>"&gt;</w:t>
+      </w:r>
+    </w:p>
+    <w:p>
+      <w:pPr>
+        <w:pStyle w:val="Pr-formataoHTML"/>
+        <w:spacing w:before="120" w:after="120"/>
+        <w:rPr>
+          <w:rStyle w:val="CdigoHTML"/>
+          <w:rFonts w:ascii="Consolas" w:hAnsi="Consolas"/>
+        </w:rPr>
+      </w:pPr>
+      <w:r>
+        <w:rPr>
+          <w:rStyle w:val="CdigoHTML"/>
+          <w:rFonts w:ascii="Consolas" w:hAnsi="Consolas"/>
+        </w:rPr>
+        <w:t xml:space="preserve">    </w:t>
+      </w:r>
+      <w:r>
+        <w:rPr>
+          <w:rStyle w:val="token"/>
+          <w:rFonts w:ascii="Consolas" w:hAnsi="Consolas"/>
+        </w:rPr>
+        <w:t>&lt;li&gt;</w:t>
+      </w:r>
+    </w:p>
+    <w:p>
+      <w:pPr>
+        <w:pStyle w:val="Pr-formataoHTML"/>
+        <w:spacing w:before="120" w:after="120"/>
+        <w:rPr>
+          <w:rStyle w:val="CdigoHTML"/>
+          <w:rFonts w:ascii="Consolas" w:hAnsi="Consolas"/>
+        </w:rPr>
+      </w:pPr>
+      <w:r>
+        <w:rPr>
+          <w:rStyle w:val="CdigoHTML"/>
+          <w:rFonts w:ascii="Consolas" w:hAnsi="Consolas"/>
+        </w:rPr>
+        <w:t xml:space="preserve">          </w:t>
+      </w:r>
+      <w:r>
+        <w:rPr>
+          <w:rStyle w:val="token"/>
+          <w:rFonts w:ascii="Consolas" w:hAnsi="Consolas"/>
+        </w:rPr>
+        <w:t xml:space="preserve">&lt;input </w:t>
+      </w:r>
+      <w:proofErr w:type="spellStart"/>
+      <w:r>
+        <w:rPr>
+          <w:rStyle w:val="token"/>
+          <w:rFonts w:ascii="Consolas" w:hAnsi="Consolas"/>
+        </w:rPr>
+        <w:t>type</w:t>
+      </w:r>
+      <w:proofErr w:type="spellEnd"/>
+      <w:r>
+        <w:rPr>
+          <w:rStyle w:val="token"/>
+          <w:rFonts w:ascii="Consolas" w:hAnsi="Consolas"/>
+        </w:rPr>
+        <w:t xml:space="preserve">="radio" id="slide1" </w:t>
+      </w:r>
+      <w:proofErr w:type="spellStart"/>
+      <w:r>
+        <w:rPr>
+          <w:rStyle w:val="token"/>
+          <w:rFonts w:ascii="Consolas" w:hAnsi="Consolas"/>
+        </w:rPr>
+        <w:t>name</w:t>
+      </w:r>
+      <w:proofErr w:type="spellEnd"/>
+      <w:r>
+        <w:rPr>
+          <w:rStyle w:val="token"/>
+          <w:rFonts w:ascii="Consolas" w:hAnsi="Consolas"/>
+        </w:rPr>
+        <w:t xml:space="preserve">="slide" </w:t>
+      </w:r>
+      <w:proofErr w:type="spellStart"/>
+      <w:r>
+        <w:rPr>
+          <w:rStyle w:val="token"/>
+          <w:rFonts w:ascii="Consolas" w:hAnsi="Consolas"/>
+        </w:rPr>
+        <w:t>checked</w:t>
+      </w:r>
+      <w:proofErr w:type="spellEnd"/>
+      <w:r>
+        <w:rPr>
+          <w:rStyle w:val="token"/>
+          <w:rFonts w:ascii="Consolas" w:hAnsi="Consolas"/>
+        </w:rPr>
+        <w:t>&gt;</w:t>
+      </w:r>
+    </w:p>
+    <w:p>
+      <w:pPr>
+        <w:pStyle w:val="Pr-formataoHTML"/>
+        <w:spacing w:before="120" w:after="120"/>
+        <w:rPr>
+          <w:rStyle w:val="CdigoHTML"/>
+          <w:rFonts w:ascii="Consolas" w:hAnsi="Consolas"/>
+        </w:rPr>
+      </w:pPr>
+      <w:r>
+        <w:rPr>
+          <w:rStyle w:val="CdigoHTML"/>
+          <w:rFonts w:ascii="Consolas" w:hAnsi="Consolas"/>
+        </w:rPr>
+        <w:t xml:space="preserve">          </w:t>
+      </w:r>
+      <w:r>
+        <w:rPr>
+          <w:rStyle w:val="token"/>
+          <w:rFonts w:ascii="Consolas" w:hAnsi="Consolas"/>
+        </w:rPr>
+        <w:t>&lt;</w:t>
+      </w:r>
+      <w:proofErr w:type="spellStart"/>
+      <w:r>
+        <w:rPr>
+          <w:rStyle w:val="token"/>
+          <w:rFonts w:ascii="Consolas" w:hAnsi="Consolas"/>
+        </w:rPr>
+        <w:t>label</w:t>
+      </w:r>
+      <w:proofErr w:type="spellEnd"/>
+      <w:r>
+        <w:rPr>
+          <w:rStyle w:val="token"/>
+          <w:rFonts w:ascii="Consolas" w:hAnsi="Consolas"/>
+        </w:rPr>
+        <w:t xml:space="preserve"> for="slide1"&gt;&lt;/</w:t>
+      </w:r>
+      <w:proofErr w:type="spellStart"/>
+      <w:r>
+        <w:rPr>
+          <w:rStyle w:val="token"/>
+          <w:rFonts w:ascii="Consolas" w:hAnsi="Consolas"/>
+        </w:rPr>
+        <w:t>label</w:t>
+      </w:r>
+      <w:proofErr w:type="spellEnd"/>
+      <w:r>
+        <w:rPr>
+          <w:rStyle w:val="token"/>
+          <w:rFonts w:ascii="Consolas" w:hAnsi="Consolas"/>
+        </w:rPr>
+        <w:t>&gt;</w:t>
+      </w:r>
+    </w:p>
+    <w:p>
+      <w:pPr>
+        <w:pStyle w:val="Pr-formataoHTML"/>
+        <w:spacing w:before="120" w:after="120"/>
+        <w:rPr>
+          <w:rStyle w:val="CdigoHTML"/>
+          <w:rFonts w:ascii="Consolas" w:hAnsi="Consolas"/>
+        </w:rPr>
+      </w:pPr>
+      <w:r>
+        <w:rPr>
+          <w:rStyle w:val="CdigoHTML"/>
+          <w:rFonts w:ascii="Consolas" w:hAnsi="Consolas"/>
+        </w:rPr>
+        <w:t xml:space="preserve">          </w:t>
+      </w:r>
+      <w:r>
+        <w:rPr>
+          <w:rStyle w:val="token"/>
+          <w:rFonts w:ascii="Consolas" w:hAnsi="Consolas"/>
+        </w:rPr>
+        <w:t>&lt;</w:t>
+      </w:r>
+      <w:proofErr w:type="spellStart"/>
+      <w:r>
+        <w:rPr>
+          <w:rStyle w:val="token"/>
+          <w:rFonts w:ascii="Consolas" w:hAnsi="Consolas"/>
+        </w:rPr>
+        <w:t>img</w:t>
+      </w:r>
+      <w:proofErr w:type="spellEnd"/>
+      <w:r>
+        <w:rPr>
+          <w:rStyle w:val="token"/>
+          <w:rFonts w:ascii="Consolas" w:hAnsi="Consolas"/>
+        </w:rPr>
+        <w:t xml:space="preserve"> </w:t>
+      </w:r>
+      <w:proofErr w:type="spellStart"/>
+      <w:r>
+        <w:rPr>
+          <w:rStyle w:val="token"/>
+          <w:rFonts w:ascii="Consolas" w:hAnsi="Consolas"/>
+        </w:rPr>
+        <w:t>src</w:t>
+      </w:r>
+      <w:proofErr w:type="spellEnd"/>
+      <w:r>
+        <w:rPr>
+          <w:rStyle w:val="token"/>
+          <w:rFonts w:ascii="Consolas" w:hAnsi="Consolas"/>
+        </w:rPr>
+        <w:t>="</w:t>
+      </w:r>
+      <w:proofErr w:type="spellStart"/>
+      <w:r>
+        <w:rPr>
+          <w:rStyle w:val="token"/>
+          <w:rFonts w:ascii="Consolas" w:hAnsi="Consolas"/>
+        </w:rPr>
+        <w:t>images</w:t>
+      </w:r>
+      <w:proofErr w:type="spellEnd"/>
+      <w:r>
+        <w:rPr>
+          <w:rStyle w:val="token"/>
+          <w:rFonts w:ascii="Consolas" w:hAnsi="Consolas"/>
+        </w:rPr>
+        <w:t>/1.jpg" /&gt;</w:t>
+      </w:r>
+    </w:p>
+    <w:p>
+      <w:pPr>
+        <w:pStyle w:val="Pr-formataoHTML"/>
+        <w:spacing w:before="120" w:after="120"/>
+        <w:rPr>
+          <w:rStyle w:val="CdigoHTML"/>
+          <w:rFonts w:ascii="Consolas" w:hAnsi="Consolas"/>
+        </w:rPr>
+      </w:pPr>
+      <w:r>
+        <w:rPr>
+          <w:rStyle w:val="CdigoHTML"/>
+          <w:rFonts w:ascii="Consolas" w:hAnsi="Consolas"/>
+        </w:rPr>
+        <w:t xml:space="preserve">    </w:t>
+      </w:r>
+      <w:r>
+        <w:rPr>
+          <w:rStyle w:val="token"/>
+          <w:rFonts w:ascii="Consolas" w:hAnsi="Consolas"/>
+        </w:rPr>
+        <w:t>&lt;/li&gt;</w:t>
+      </w:r>
+    </w:p>
+    <w:p>
+      <w:pPr>
+        <w:pStyle w:val="Pr-formataoHTML"/>
+        <w:spacing w:before="120" w:after="120"/>
+        <w:rPr>
+          <w:rStyle w:val="CdigoHTML"/>
+          <w:rFonts w:ascii="Consolas" w:hAnsi="Consolas"/>
+        </w:rPr>
+      </w:pPr>
+      <w:r>
+        <w:rPr>
+          <w:rStyle w:val="CdigoHTML"/>
+          <w:rFonts w:ascii="Consolas" w:hAnsi="Consolas"/>
+        </w:rPr>
+        <w:t xml:space="preserve">    </w:t>
+      </w:r>
+      <w:r>
+        <w:rPr>
+          <w:rStyle w:val="token"/>
+          <w:rFonts w:ascii="Consolas" w:hAnsi="Consolas"/>
+        </w:rPr>
+        <w:t>&lt;li&gt;</w:t>
+      </w:r>
+    </w:p>
+    <w:p>
+      <w:pPr>
+        <w:pStyle w:val="Pr-formataoHTML"/>
+        <w:spacing w:before="120" w:after="120"/>
+        <w:rPr>
+          <w:rStyle w:val="CdigoHTML"/>
+          <w:rFonts w:ascii="Consolas" w:hAnsi="Consolas"/>
+        </w:rPr>
+      </w:pPr>
+      <w:r>
+        <w:rPr>
+          <w:rStyle w:val="CdigoHTML"/>
+          <w:rFonts w:ascii="Consolas" w:hAnsi="Consolas"/>
+        </w:rPr>
+        <w:t xml:space="preserve">          </w:t>
+      </w:r>
+      <w:r>
+        <w:rPr>
+          <w:rStyle w:val="token"/>
+          <w:rFonts w:ascii="Consolas" w:hAnsi="Consolas"/>
+        </w:rPr>
+        <w:t xml:space="preserve">&lt;input </w:t>
+      </w:r>
+      <w:proofErr w:type="spellStart"/>
+      <w:r>
+        <w:rPr>
+          <w:rStyle w:val="token"/>
+          <w:rFonts w:ascii="Consolas" w:hAnsi="Consolas"/>
+        </w:rPr>
+        <w:t>type</w:t>
+      </w:r>
+      <w:proofErr w:type="spellEnd"/>
+      <w:r>
+        <w:rPr>
+          <w:rStyle w:val="token"/>
+          <w:rFonts w:ascii="Consolas" w:hAnsi="Consolas"/>
+        </w:rPr>
+        <w:t xml:space="preserve">="radio" id="slide2" </w:t>
+      </w:r>
+      <w:proofErr w:type="spellStart"/>
+      <w:r>
+        <w:rPr>
+          <w:rStyle w:val="token"/>
+          <w:rFonts w:ascii="Consolas" w:hAnsi="Consolas"/>
+        </w:rPr>
+        <w:t>name</w:t>
+      </w:r>
+      <w:proofErr w:type="spellEnd"/>
+      <w:r>
+        <w:rPr>
+          <w:rStyle w:val="token"/>
+          <w:rFonts w:ascii="Consolas" w:hAnsi="Consolas"/>
+        </w:rPr>
+        <w:t>="slide"&gt;</w:t>
+      </w:r>
+    </w:p>
+    <w:p>
+      <w:pPr>
+        <w:pStyle w:val="Pr-formataoHTML"/>
+        <w:spacing w:before="120" w:after="120"/>
+        <w:rPr>
+          <w:rStyle w:val="CdigoHTML"/>
+          <w:rFonts w:ascii="Consolas" w:hAnsi="Consolas"/>
+        </w:rPr>
+      </w:pPr>
+      <w:r>
+        <w:rPr>
+          <w:rStyle w:val="CdigoHTML"/>
+          <w:rFonts w:ascii="Consolas" w:hAnsi="Consolas"/>
+        </w:rPr>
+        <w:t xml:space="preserve">          </w:t>
+      </w:r>
+      <w:r>
+        <w:rPr>
+          <w:rStyle w:val="token"/>
+          <w:rFonts w:ascii="Consolas" w:hAnsi="Consolas"/>
+        </w:rPr>
+        <w:t>&lt;</w:t>
+      </w:r>
+      <w:proofErr w:type="spellStart"/>
+      <w:r>
+        <w:rPr>
+          <w:rStyle w:val="token"/>
+          <w:rFonts w:ascii="Consolas" w:hAnsi="Consolas"/>
+        </w:rPr>
+        <w:t>label</w:t>
+      </w:r>
+      <w:proofErr w:type="spellEnd"/>
+      <w:r>
+        <w:rPr>
+          <w:rStyle w:val="token"/>
+          <w:rFonts w:ascii="Consolas" w:hAnsi="Consolas"/>
+        </w:rPr>
+        <w:t xml:space="preserve"> for="slide2"&gt;&lt;/</w:t>
+      </w:r>
+      <w:proofErr w:type="spellStart"/>
+      <w:r>
+        <w:rPr>
+          <w:rStyle w:val="token"/>
+          <w:rFonts w:ascii="Consolas" w:hAnsi="Consolas"/>
+        </w:rPr>
+        <w:t>label</w:t>
+      </w:r>
+      <w:proofErr w:type="spellEnd"/>
+      <w:r>
+        <w:rPr>
+          <w:rStyle w:val="token"/>
+          <w:rFonts w:ascii="Consolas" w:hAnsi="Consolas"/>
+        </w:rPr>
+        <w:t>&gt;</w:t>
+      </w:r>
+    </w:p>
+    <w:p>
+      <w:pPr>
+        <w:pStyle w:val="Pr-formataoHTML"/>
+        <w:spacing w:before="120" w:after="120"/>
+        <w:rPr>
+          <w:rStyle w:val="CdigoHTML"/>
+          <w:rFonts w:ascii="Consolas" w:hAnsi="Consolas"/>
+        </w:rPr>
+      </w:pPr>
+      <w:r>
+        <w:rPr>
+          <w:rStyle w:val="CdigoHTML"/>
+          <w:rFonts w:ascii="Consolas" w:hAnsi="Consolas"/>
+        </w:rPr>
+        <w:t xml:space="preserve">          </w:t>
+      </w:r>
+      <w:r>
+        <w:rPr>
+          <w:rStyle w:val="token"/>
+          <w:rFonts w:ascii="Consolas" w:hAnsi="Consolas"/>
+        </w:rPr>
+        <w:t>&lt;</w:t>
+      </w:r>
+      <w:proofErr w:type="spellStart"/>
+      <w:r>
+        <w:rPr>
+          <w:rStyle w:val="token"/>
+          <w:rFonts w:ascii="Consolas" w:hAnsi="Consolas"/>
+        </w:rPr>
+        <w:t>img</w:t>
+      </w:r>
+      <w:proofErr w:type="spellEnd"/>
+      <w:r>
+        <w:rPr>
+          <w:rStyle w:val="token"/>
+          <w:rFonts w:ascii="Consolas" w:hAnsi="Consolas"/>
+        </w:rPr>
+        <w:t xml:space="preserve"> </w:t>
+      </w:r>
+      <w:proofErr w:type="spellStart"/>
+      <w:r>
+        <w:rPr>
+          <w:rStyle w:val="token"/>
+          <w:rFonts w:ascii="Consolas" w:hAnsi="Consolas"/>
+        </w:rPr>
+        <w:t>src</w:t>
+      </w:r>
+      <w:proofErr w:type="spellEnd"/>
+      <w:r>
+        <w:rPr>
+          <w:rStyle w:val="token"/>
+          <w:rFonts w:ascii="Consolas" w:hAnsi="Consolas"/>
+        </w:rPr>
+        <w:t>="</w:t>
+      </w:r>
+      <w:proofErr w:type="spellStart"/>
+      <w:r>
+        <w:rPr>
+          <w:rStyle w:val="token"/>
+          <w:rFonts w:ascii="Consolas" w:hAnsi="Consolas"/>
+        </w:rPr>
+        <w:t>images</w:t>
+      </w:r>
+      <w:proofErr w:type="spellEnd"/>
+      <w:r>
+        <w:rPr>
+          <w:rStyle w:val="token"/>
+          <w:rFonts w:ascii="Consolas" w:hAnsi="Consolas"/>
+        </w:rPr>
+        <w:t>/2.jpg" /&gt;</w:t>
+      </w:r>
+    </w:p>
+    <w:p>
+      <w:pPr>
+        <w:pStyle w:val="Pr-formataoHTML"/>
+        <w:spacing w:before="120" w:after="120"/>
+        <w:rPr>
+          <w:rStyle w:val="CdigoHTML"/>
+          <w:rFonts w:ascii="Consolas" w:hAnsi="Consolas"/>
+        </w:rPr>
+      </w:pPr>
+      <w:r>
+        <w:rPr>
+          <w:rStyle w:val="CdigoHTML"/>
+          <w:rFonts w:ascii="Consolas" w:hAnsi="Consolas"/>
+        </w:rPr>
+        <w:t xml:space="preserve">    </w:t>
+      </w:r>
+      <w:r>
+        <w:rPr>
+          <w:rStyle w:val="token"/>
+          <w:rFonts w:ascii="Consolas" w:hAnsi="Consolas"/>
+        </w:rPr>
+        <w:t>&lt;/li&gt;</w:t>
+      </w:r>
+    </w:p>
+    <w:p>
+      <w:pPr>
+        <w:pStyle w:val="Pr-formataoHTML"/>
+        <w:spacing w:before="120" w:after="120"/>
+        <w:rPr>
+          <w:rStyle w:val="CdigoHTML"/>
+          <w:rFonts w:ascii="Consolas" w:hAnsi="Consolas"/>
+        </w:rPr>
+      </w:pPr>
+      <w:r>
+        <w:rPr>
+          <w:rStyle w:val="CdigoHTML"/>
+          <w:rFonts w:ascii="Consolas" w:hAnsi="Consolas"/>
+        </w:rPr>
+        <w:t xml:space="preserve">    </w:t>
+      </w:r>
+      <w:r>
+        <w:rPr>
+          <w:rStyle w:val="token"/>
+          <w:rFonts w:ascii="Consolas" w:hAnsi="Consolas"/>
+        </w:rPr>
+        <w:t>&lt;li&gt;</w:t>
+      </w:r>
+    </w:p>
+    <w:p>
+      <w:pPr>
+        <w:pStyle w:val="Pr-formataoHTML"/>
+        <w:spacing w:before="120" w:after="120"/>
+        <w:rPr>
+          <w:rStyle w:val="CdigoHTML"/>
+          <w:rFonts w:ascii="Consolas" w:hAnsi="Consolas"/>
+        </w:rPr>
+      </w:pPr>
+      <w:r>
+        <w:rPr>
+          <w:rStyle w:val="CdigoHTML"/>
+          <w:rFonts w:ascii="Consolas" w:hAnsi="Consolas"/>
+        </w:rPr>
+        <w:t xml:space="preserve">          </w:t>
+      </w:r>
+      <w:r>
+        <w:rPr>
+          <w:rStyle w:val="token"/>
+          <w:rFonts w:ascii="Consolas" w:hAnsi="Consolas"/>
+        </w:rPr>
+        <w:t xml:space="preserve">&lt;input </w:t>
+      </w:r>
+      <w:proofErr w:type="spellStart"/>
+      <w:r>
+        <w:rPr>
+          <w:rStyle w:val="token"/>
+          <w:rFonts w:ascii="Consolas" w:hAnsi="Consolas"/>
+        </w:rPr>
+        <w:t>type</w:t>
+      </w:r>
+      <w:proofErr w:type="spellEnd"/>
+      <w:r>
+        <w:rPr>
+          <w:rStyle w:val="token"/>
+          <w:rFonts w:ascii="Consolas" w:hAnsi="Consolas"/>
+        </w:rPr>
+        <w:t xml:space="preserve">="radio" id="slide3" </w:t>
+      </w:r>
+      <w:proofErr w:type="spellStart"/>
+      <w:r>
+        <w:rPr>
+          <w:rStyle w:val="token"/>
+          <w:rFonts w:ascii="Consolas" w:hAnsi="Consolas"/>
+        </w:rPr>
+        <w:t>name</w:t>
+      </w:r>
+      <w:proofErr w:type="spellEnd"/>
+      <w:r>
+        <w:rPr>
+          <w:rStyle w:val="token"/>
+          <w:rFonts w:ascii="Consolas" w:hAnsi="Consolas"/>
+        </w:rPr>
+        <w:t>="slide"&gt;</w:t>
+      </w:r>
+    </w:p>
+    <w:p>
+      <w:pPr>
+        <w:pStyle w:val="Pr-formataoHTML"/>
+        <w:spacing w:before="120" w:after="120"/>
+        <w:rPr>
+          <w:rStyle w:val="CdigoHTML"/>
+          <w:rFonts w:ascii="Consolas" w:hAnsi="Consolas"/>
+        </w:rPr>
+      </w:pPr>
+      <w:r>
+        <w:rPr>
+          <w:rStyle w:val="CdigoHTML"/>
+          <w:rFonts w:ascii="Consolas" w:hAnsi="Consolas"/>
+        </w:rPr>
+        <w:t xml:space="preserve">          </w:t>
+      </w:r>
+      <w:r>
+        <w:rPr>
+          <w:rStyle w:val="token"/>
+          <w:rFonts w:ascii="Consolas" w:hAnsi="Consolas"/>
+        </w:rPr>
+        <w:t>&lt;</w:t>
+      </w:r>
+      <w:proofErr w:type="spellStart"/>
+      <w:r>
+        <w:rPr>
+          <w:rStyle w:val="token"/>
+          <w:rFonts w:ascii="Consolas" w:hAnsi="Consolas"/>
+        </w:rPr>
+        <w:t>label</w:t>
+      </w:r>
+      <w:proofErr w:type="spellEnd"/>
+      <w:r>
+        <w:rPr>
+          <w:rStyle w:val="token"/>
+          <w:rFonts w:ascii="Consolas" w:hAnsi="Consolas"/>
+        </w:rPr>
+        <w:t xml:space="preserve"> for="slide3"&gt;&lt;/</w:t>
+      </w:r>
+      <w:proofErr w:type="spellStart"/>
+      <w:r>
+        <w:rPr>
+          <w:rStyle w:val="token"/>
+          <w:rFonts w:ascii="Consolas" w:hAnsi="Consolas"/>
+        </w:rPr>
+        <w:t>label</w:t>
+      </w:r>
+      <w:proofErr w:type="spellEnd"/>
+      <w:r>
+        <w:rPr>
+          <w:rStyle w:val="token"/>
+          <w:rFonts w:ascii="Consolas" w:hAnsi="Consolas"/>
+        </w:rPr>
+        <w:t>&gt;</w:t>
+      </w:r>
+    </w:p>
+    <w:p>
+      <w:pPr>
+        <w:pStyle w:val="Pr-formataoHTML"/>
+        <w:spacing w:before="120" w:after="120"/>
+        <w:rPr>
+          <w:rStyle w:val="CdigoHTML"/>
+          <w:rFonts w:ascii="Consolas" w:hAnsi="Consolas"/>
+        </w:rPr>
+      </w:pPr>
+      <w:r>
+        <w:rPr>
+          <w:rStyle w:val="CdigoHTML"/>
+          <w:rFonts w:ascii="Consolas" w:hAnsi="Consolas"/>
+        </w:rPr>
+        <w:t xml:space="preserve">          </w:t>
+      </w:r>
+      <w:r>
+        <w:rPr>
+          <w:rStyle w:val="token"/>
+          <w:rFonts w:ascii="Consolas" w:hAnsi="Consolas"/>
+        </w:rPr>
+        <w:t>&lt;</w:t>
+      </w:r>
+      <w:proofErr w:type="spellStart"/>
+      <w:r>
+        <w:rPr>
+          <w:rStyle w:val="token"/>
+          <w:rFonts w:ascii="Consolas" w:hAnsi="Consolas"/>
+        </w:rPr>
+        <w:t>img</w:t>
+      </w:r>
+      <w:proofErr w:type="spellEnd"/>
+      <w:r>
+        <w:rPr>
+          <w:rStyle w:val="token"/>
+          <w:rFonts w:ascii="Consolas" w:hAnsi="Consolas"/>
+        </w:rPr>
+        <w:t xml:space="preserve"> </w:t>
+      </w:r>
+      <w:proofErr w:type="spellStart"/>
+      <w:r>
+        <w:rPr>
+          <w:rStyle w:val="token"/>
+          <w:rFonts w:ascii="Consolas" w:hAnsi="Consolas"/>
+        </w:rPr>
+        <w:t>src</w:t>
+      </w:r>
+      <w:proofErr w:type="spellEnd"/>
+      <w:r>
+        <w:rPr>
+          <w:rStyle w:val="token"/>
+          <w:rFonts w:ascii="Consolas" w:hAnsi="Consolas"/>
+        </w:rPr>
+        <w:t>="</w:t>
+      </w:r>
+      <w:proofErr w:type="spellStart"/>
+      <w:r>
+        <w:rPr>
+          <w:rStyle w:val="token"/>
+          <w:rFonts w:ascii="Consolas" w:hAnsi="Consolas"/>
+        </w:rPr>
+        <w:t>images</w:t>
+      </w:r>
+      <w:proofErr w:type="spellEnd"/>
+      <w:r>
+        <w:rPr>
+          <w:rStyle w:val="token"/>
+          <w:rFonts w:ascii="Consolas" w:hAnsi="Consolas"/>
+        </w:rPr>
+        <w:t>/3.jpg" /&gt;</w:t>
+      </w:r>
+    </w:p>
+    <w:p>
+      <w:pPr>
+        <w:pStyle w:val="Pr-formataoHTML"/>
+        <w:spacing w:before="120" w:after="120"/>
+        <w:rPr>
+          <w:rStyle w:val="CdigoHTML"/>
+          <w:rFonts w:ascii="Consolas" w:hAnsi="Consolas"/>
+        </w:rPr>
+      </w:pPr>
+      <w:r>
+        <w:rPr>
+          <w:rStyle w:val="CdigoHTML"/>
+          <w:rFonts w:ascii="Consolas" w:hAnsi="Consolas"/>
+        </w:rPr>
+        <w:t xml:space="preserve">    </w:t>
+      </w:r>
+      <w:r>
+        <w:rPr>
+          <w:rStyle w:val="token"/>
+          <w:rFonts w:ascii="Consolas" w:hAnsi="Consolas"/>
+        </w:rPr>
+        <w:t>&lt;/li&gt;</w:t>
+      </w:r>
+    </w:p>
+    <w:p>
+      <w:pPr>
+        <w:pStyle w:val="Pr-formataoHTML"/>
+        <w:spacing w:before="120" w:after="120"/>
+        <w:rPr>
+          <w:rStyle w:val="token"/>
+          <w:rFonts w:ascii="Consolas" w:hAnsi="Consolas"/>
+        </w:rPr>
+      </w:pPr>
+      <w:r>
+        <w:rPr>
+          <w:rStyle w:val="token"/>
+          <w:rFonts w:ascii="Consolas" w:hAnsi="Consolas"/>
+        </w:rPr>
+        <w:t>&lt;/</w:t>
+      </w:r>
+      <w:proofErr w:type="spellStart"/>
+      <w:r>
+        <w:rPr>
+          <w:rStyle w:val="token"/>
+          <w:rFonts w:ascii="Consolas" w:hAnsi="Consolas"/>
+        </w:rPr>
+        <w:t>ul</w:t>
+      </w:r>
+      <w:proofErr w:type="spellEnd"/>
+      <w:r>
+        <w:rPr>
+          <w:rStyle w:val="token"/>
+          <w:rFonts w:ascii="Consolas" w:hAnsi="Consolas"/>
+        </w:rPr>
+        <w:t>&gt;</w:t>
+      </w:r>
+    </w:p>
+    <w:p>
+      <w:pPr>
+        <w:pStyle w:val="Pr-formataoHTML"/>
+        <w:spacing w:before="120" w:after="120"/>
+        <w:rPr>
+          <w:rStyle w:val="CdigoHTML"/>
+          <w:rFonts w:ascii="Consolas" w:hAnsi="Consolas"/>
+        </w:rPr>
+      </w:pPr>
+      <w:proofErr w:type="gramStart"/>
+      <w:r>
+        <w:rPr>
+          <w:rStyle w:val="CdigoHTML"/>
+          <w:rFonts w:ascii="Consolas" w:hAnsi="Consolas"/>
+        </w:rPr>
+        <w:t>.</w:t>
+      </w:r>
+      <w:proofErr w:type="spellStart"/>
+      <w:r>
+        <w:rPr>
+          <w:rStyle w:val="CdigoHTML"/>
+          <w:rFonts w:ascii="Consolas" w:hAnsi="Consolas"/>
+        </w:rPr>
+        <w:t>slider</w:t>
+      </w:r>
+      <w:proofErr w:type="spellEnd"/>
+      <w:proofErr w:type="gramEnd"/>
+      <w:r>
+        <w:rPr>
+          <w:rStyle w:val="CdigoHTML"/>
+          <w:rFonts w:ascii="Consolas" w:hAnsi="Consolas"/>
+        </w:rPr>
+        <w:t xml:space="preserve"> input {</w:t>
+      </w:r>
+    </w:p>
+    <w:p>
+      <w:pPr>
+        <w:pStyle w:val="Pr-formataoHTML"/>
+        <w:spacing w:before="120" w:after="120"/>
+        <w:rPr>
+          <w:rStyle w:val="CdigoHTML"/>
+          <w:rFonts w:ascii="Consolas" w:hAnsi="Consolas"/>
+        </w:rPr>
+      </w:pPr>
+      <w:r>
+        <w:rPr>
+          <w:rStyle w:val="CdigoHTML"/>
+          <w:rFonts w:ascii="Consolas" w:hAnsi="Consolas"/>
+        </w:rPr>
+        <w:t xml:space="preserve">    display: </w:t>
+      </w:r>
+      <w:proofErr w:type="spellStart"/>
+      <w:r>
+        <w:rPr>
+          <w:rStyle w:val="CdigoHTML"/>
+          <w:rFonts w:ascii="Consolas" w:hAnsi="Consolas"/>
+        </w:rPr>
+        <w:t>none</w:t>
+      </w:r>
+      <w:proofErr w:type="spellEnd"/>
+      <w:r>
+        <w:rPr>
+          <w:rStyle w:val="CdigoHTML"/>
+          <w:rFonts w:ascii="Consolas" w:hAnsi="Consolas"/>
+        </w:rPr>
+        <w:t>;</w:t>
+      </w:r>
+    </w:p>
+    <w:p>
+      <w:pPr>
+        <w:pStyle w:val="Pr-formataoHTML"/>
+        <w:spacing w:before="120" w:after="120"/>
+        <w:rPr>
+          <w:rFonts w:ascii="Consolas" w:hAnsi="Consolas"/>
+        </w:rPr>
+      </w:pPr>
+      <w:r>
+        <w:rPr>
+          <w:rStyle w:val="CdigoHTML"/>
+          <w:rFonts w:ascii="Consolas" w:hAnsi="Consolas"/>
+        </w:rPr>
+        <w:t>}</w:t>
+      </w:r>
+    </w:p>
+    <w:p>
+      <w:pPr>
+        <w:pStyle w:val="Pr-formataoHTML"/>
+        <w:spacing w:before="120" w:after="120"/>
+        <w:rPr>
+          <w:rFonts w:ascii="Consolas" w:hAnsi="Consolas"/>
+        </w:rPr>
+      </w:pPr>
+    </w:p>
+    <w:p>
+      <w:pPr>
+        <w:pStyle w:val="Pr-formataoHTML"/>
+        <w:spacing w:before="120" w:after="120"/>
+        <w:rPr>
+          <w:rStyle w:val="CdigoHTML"/>
+          <w:rFonts w:ascii="Consolas" w:hAnsi="Consolas"/>
+        </w:rPr>
+      </w:pPr>
+      <w:proofErr w:type="gramStart"/>
+      <w:r>
+        <w:rPr>
+          <w:rStyle w:val="CdigoHTML"/>
+          <w:rFonts w:ascii="Consolas" w:hAnsi="Consolas"/>
+        </w:rPr>
+        <w:t>.</w:t>
+      </w:r>
+      <w:proofErr w:type="spellStart"/>
+      <w:r>
+        <w:rPr>
+          <w:rStyle w:val="CdigoHTML"/>
+          <w:rFonts w:ascii="Consolas" w:hAnsi="Consolas"/>
+        </w:rPr>
+        <w:t>slider</w:t>
+      </w:r>
+      <w:proofErr w:type="spellEnd"/>
+      <w:proofErr w:type="gramEnd"/>
+      <w:r>
+        <w:rPr>
+          <w:rStyle w:val="CdigoHTML"/>
+          <w:rFonts w:ascii="Consolas" w:hAnsi="Consolas"/>
+        </w:rPr>
+        <w:t xml:space="preserve"> </w:t>
+      </w:r>
+      <w:proofErr w:type="spellStart"/>
+      <w:r>
+        <w:rPr>
+          <w:rStyle w:val="CdigoHTML"/>
+          <w:rFonts w:ascii="Consolas" w:hAnsi="Consolas"/>
+        </w:rPr>
+        <w:t>label</w:t>
+      </w:r>
+      <w:proofErr w:type="spellEnd"/>
+      <w:r>
+        <w:rPr>
+          <w:rStyle w:val="CdigoHTML"/>
+          <w:rFonts w:ascii="Consolas" w:hAnsi="Consolas"/>
+        </w:rPr>
+        <w:t xml:space="preserve"> {</w:t>
+      </w:r>
+    </w:p>
+    <w:p>
+      <w:pPr>
+        <w:pStyle w:val="Pr-formataoHTML"/>
+        <w:spacing w:before="120" w:after="120"/>
+        <w:rPr>
+          <w:rStyle w:val="CdigoHTML"/>
+          <w:rFonts w:ascii="Consolas" w:hAnsi="Consolas"/>
+        </w:rPr>
+      </w:pPr>
+      <w:r>
+        <w:rPr>
+          <w:rStyle w:val="CdigoHTML"/>
+          <w:rFonts w:ascii="Consolas" w:hAnsi="Consolas"/>
+        </w:rPr>
+        <w:t xml:space="preserve">    background-color: #000;</w:t>
+      </w:r>
+    </w:p>
+    <w:p>
+      <w:pPr>
+        <w:pStyle w:val="Pr-formataoHTML"/>
+        <w:spacing w:before="120" w:after="120"/>
+        <w:rPr>
+          <w:rStyle w:val="CdigoHTML"/>
+          <w:rFonts w:ascii="Consolas" w:hAnsi="Consolas"/>
+        </w:rPr>
+      </w:pPr>
+      <w:r>
+        <w:rPr>
+          <w:rStyle w:val="CdigoHTML"/>
+          <w:rFonts w:ascii="Consolas" w:hAnsi="Consolas"/>
+        </w:rPr>
+        <w:t xml:space="preserve">    </w:t>
+      </w:r>
+      <w:proofErr w:type="spellStart"/>
+      <w:r>
+        <w:rPr>
+          <w:rStyle w:val="CdigoHTML"/>
+          <w:rFonts w:ascii="Consolas" w:hAnsi="Consolas"/>
+        </w:rPr>
+        <w:t>bottom</w:t>
+      </w:r>
+      <w:proofErr w:type="spellEnd"/>
+      <w:r>
+        <w:rPr>
+          <w:rStyle w:val="CdigoHTML"/>
+          <w:rFonts w:ascii="Consolas" w:hAnsi="Consolas"/>
+        </w:rPr>
+        <w:t>: 10px;</w:t>
+      </w:r>
+    </w:p>
+    <w:p>
+      <w:pPr>
+        <w:pStyle w:val="Pr-formataoHTML"/>
+        <w:spacing w:before="120" w:after="120"/>
+        <w:rPr>
+          <w:rStyle w:val="CdigoHTML"/>
+          <w:rFonts w:ascii="Consolas" w:hAnsi="Consolas"/>
+        </w:rPr>
+      </w:pPr>
+      <w:r>
+        <w:rPr>
+          <w:rStyle w:val="CdigoHTML"/>
+          <w:rFonts w:ascii="Consolas" w:hAnsi="Consolas"/>
+        </w:rPr>
+        <w:t xml:space="preserve">    cursor: pointer;</w:t>
+      </w:r>
+    </w:p>
+    <w:p>
+      <w:pPr>
+        <w:pStyle w:val="Pr-formataoHTML"/>
+        <w:spacing w:before="120" w:after="120"/>
+        <w:rPr>
+          <w:rStyle w:val="CdigoHTML"/>
+          <w:rFonts w:ascii="Consolas" w:hAnsi="Consolas"/>
+        </w:rPr>
+      </w:pPr>
+      <w:r>
+        <w:rPr>
+          <w:rStyle w:val="CdigoHTML"/>
+          <w:rFonts w:ascii="Consolas" w:hAnsi="Consolas"/>
+        </w:rPr>
+        <w:t xml:space="preserve">    display: </w:t>
+      </w:r>
+      <w:proofErr w:type="spellStart"/>
+      <w:r>
+        <w:rPr>
+          <w:rStyle w:val="CdigoHTML"/>
+          <w:rFonts w:ascii="Consolas" w:hAnsi="Consolas"/>
+        </w:rPr>
+        <w:t>block</w:t>
+      </w:r>
+      <w:proofErr w:type="spellEnd"/>
+      <w:r>
+        <w:rPr>
+          <w:rStyle w:val="CdigoHTML"/>
+          <w:rFonts w:ascii="Consolas" w:hAnsi="Consolas"/>
+        </w:rPr>
+        <w:t>;</w:t>
+      </w:r>
+    </w:p>
+    <w:p>
+      <w:pPr>
+        <w:pStyle w:val="Pr-formataoHTML"/>
+        <w:spacing w:before="120" w:after="120"/>
+        <w:rPr>
+          <w:rStyle w:val="CdigoHTML"/>
+          <w:rFonts w:ascii="Consolas" w:hAnsi="Consolas"/>
+        </w:rPr>
+      </w:pPr>
+      <w:r>
+        <w:rPr>
+          <w:rStyle w:val="CdigoHTML"/>
+          <w:rFonts w:ascii="Consolas" w:hAnsi="Consolas"/>
+        </w:rPr>
+        <w:t xml:space="preserve">    </w:t>
+      </w:r>
+      <w:proofErr w:type="spellStart"/>
+      <w:r>
+        <w:rPr>
+          <w:rStyle w:val="CdigoHTML"/>
+          <w:rFonts w:ascii="Consolas" w:hAnsi="Consolas"/>
+        </w:rPr>
+        <w:t>height</w:t>
+      </w:r>
+      <w:proofErr w:type="spellEnd"/>
+      <w:r>
+        <w:rPr>
+          <w:rStyle w:val="CdigoHTML"/>
+          <w:rFonts w:ascii="Consolas" w:hAnsi="Consolas"/>
+        </w:rPr>
+        <w:t>: 10px;</w:t>
+      </w:r>
+    </w:p>
+    <w:p>
+      <w:pPr>
+        <w:pStyle w:val="Pr-formataoHTML"/>
+        <w:spacing w:before="120" w:after="120"/>
+        <w:rPr>
+          <w:rStyle w:val="CdigoHTML"/>
+          <w:rFonts w:ascii="Consolas" w:hAnsi="Consolas"/>
+        </w:rPr>
+      </w:pPr>
+      <w:r>
+        <w:rPr>
+          <w:rStyle w:val="CdigoHTML"/>
+          <w:rFonts w:ascii="Consolas" w:hAnsi="Consolas"/>
+        </w:rPr>
+        <w:t xml:space="preserve">    position: </w:t>
+      </w:r>
+      <w:proofErr w:type="spellStart"/>
+      <w:r>
+        <w:rPr>
+          <w:rStyle w:val="CdigoHTML"/>
+          <w:rFonts w:ascii="Consolas" w:hAnsi="Consolas"/>
+        </w:rPr>
+        <w:t>absolute</w:t>
+      </w:r>
+      <w:proofErr w:type="spellEnd"/>
+      <w:r>
+        <w:rPr>
+          <w:rStyle w:val="CdigoHTML"/>
+          <w:rFonts w:ascii="Consolas" w:hAnsi="Consolas"/>
+        </w:rPr>
+        <w:t>;</w:t>
+      </w:r>
+    </w:p>
+    <w:p>
+      <w:pPr>
+        <w:pStyle w:val="Pr-formataoHTML"/>
+        <w:spacing w:before="120" w:after="120"/>
+        <w:rPr>
+          <w:rStyle w:val="CdigoHTML"/>
+          <w:rFonts w:ascii="Consolas" w:hAnsi="Consolas"/>
+        </w:rPr>
+      </w:pPr>
+      <w:r>
+        <w:rPr>
+          <w:rStyle w:val="CdigoHTML"/>
+          <w:rFonts w:ascii="Consolas" w:hAnsi="Consolas"/>
+        </w:rPr>
+        <w:t xml:space="preserve">    </w:t>
+      </w:r>
+      <w:proofErr w:type="spellStart"/>
+      <w:r>
+        <w:rPr>
+          <w:rStyle w:val="CdigoHTML"/>
+          <w:rFonts w:ascii="Consolas" w:hAnsi="Consolas"/>
+        </w:rPr>
+        <w:t>width</w:t>
+      </w:r>
+      <w:proofErr w:type="spellEnd"/>
+      <w:r>
+        <w:rPr>
+          <w:rStyle w:val="CdigoHTML"/>
+          <w:rFonts w:ascii="Consolas" w:hAnsi="Consolas"/>
+        </w:rPr>
+        <w:t>: 10px;</w:t>
+      </w:r>
+    </w:p>
+    <w:p>
+      <w:pPr>
+        <w:pStyle w:val="Pr-formataoHTML"/>
+        <w:spacing w:before="120" w:after="120"/>
+        <w:rPr>
+          <w:rStyle w:val="CdigoHTML"/>
+          <w:rFonts w:ascii="Consolas" w:hAnsi="Consolas"/>
+        </w:rPr>
+      </w:pPr>
+      <w:r>
+        <w:rPr>
+          <w:rStyle w:val="CdigoHTML"/>
+          <w:rFonts w:ascii="Consolas" w:hAnsi="Consolas"/>
+        </w:rPr>
+        <w:t xml:space="preserve">    z-index: 10;</w:t>
+      </w:r>
+    </w:p>
+    <w:p>
+      <w:pPr>
+        <w:pStyle w:val="Pr-formataoHTML"/>
+        <w:spacing w:before="120" w:after="120"/>
+        <w:rPr>
+          <w:rStyle w:val="CdigoHTML"/>
+          <w:rFonts w:ascii="Consolas" w:hAnsi="Consolas"/>
+        </w:rPr>
+      </w:pPr>
+      <w:r>
+        <w:rPr>
+          <w:rStyle w:val="CdigoHTML"/>
+          <w:rFonts w:ascii="Consolas" w:hAnsi="Consolas"/>
+        </w:rPr>
+        <w:t>}</w:t>
+      </w:r>
+    </w:p>
+    <w:p>
+      <w:pPr>
+        <w:pStyle w:val="Pr-formataoHTML"/>
+        <w:spacing w:before="120" w:after="120"/>
+        <w:rPr>
+          <w:rStyle w:val="CdigoHTML"/>
+          <w:rFonts w:ascii="Consolas" w:hAnsi="Consolas"/>
+        </w:rPr>
+      </w:pPr>
+    </w:p>
+    <w:p>
+      <w:pPr>
+        <w:pStyle w:val="Pr-formataoHTML"/>
+        <w:spacing w:before="120" w:after="120"/>
+        <w:rPr>
+          <w:rStyle w:val="CdigoHTML"/>
+          <w:rFonts w:ascii="Consolas" w:hAnsi="Consolas"/>
+        </w:rPr>
+      </w:pPr>
+      <w:proofErr w:type="gramStart"/>
+      <w:r>
+        <w:rPr>
+          <w:rStyle w:val="CdigoHTML"/>
+          <w:rFonts w:ascii="Consolas" w:hAnsi="Consolas"/>
+        </w:rPr>
+        <w:t>.</w:t>
+      </w:r>
+      <w:proofErr w:type="spellStart"/>
+      <w:r>
+        <w:rPr>
+          <w:rStyle w:val="CdigoHTML"/>
+          <w:rFonts w:ascii="Consolas" w:hAnsi="Consolas"/>
+        </w:rPr>
+        <w:t>slider</w:t>
+      </w:r>
+      <w:proofErr w:type="spellEnd"/>
+      <w:proofErr w:type="gramEnd"/>
+      <w:r>
+        <w:rPr>
+          <w:rStyle w:val="CdigoHTML"/>
+          <w:rFonts w:ascii="Consolas" w:hAnsi="Consolas"/>
+        </w:rPr>
+        <w:t xml:space="preserve"> </w:t>
+      </w:r>
+      <w:proofErr w:type="spellStart"/>
+      <w:r>
+        <w:rPr>
+          <w:rStyle w:val="CdigoHTML"/>
+          <w:rFonts w:ascii="Consolas" w:hAnsi="Consolas"/>
+        </w:rPr>
+        <w:t>li:nth-child</w:t>
+      </w:r>
+      <w:proofErr w:type="spellEnd"/>
+      <w:r>
+        <w:rPr>
+          <w:rStyle w:val="CdigoHTML"/>
+          <w:rFonts w:ascii="Consolas" w:hAnsi="Consolas"/>
+        </w:rPr>
+        <w:t xml:space="preserve">(1) </w:t>
+      </w:r>
+      <w:proofErr w:type="spellStart"/>
+      <w:r>
+        <w:rPr>
+          <w:rStyle w:val="CdigoHTML"/>
+          <w:rFonts w:ascii="Consolas" w:hAnsi="Consolas"/>
+        </w:rPr>
+        <w:t>label</w:t>
+      </w:r>
+      <w:proofErr w:type="spellEnd"/>
+      <w:r>
+        <w:rPr>
+          <w:rStyle w:val="CdigoHTML"/>
+          <w:rFonts w:ascii="Consolas" w:hAnsi="Consolas"/>
+        </w:rPr>
+        <w:t xml:space="preserve"> {</w:t>
+      </w:r>
+    </w:p>
+    <w:p>
+      <w:pPr>
+        <w:pStyle w:val="Pr-formataoHTML"/>
+        <w:spacing w:before="120" w:after="120"/>
+        <w:rPr>
+          <w:rStyle w:val="CdigoHTML"/>
+          <w:rFonts w:ascii="Consolas" w:hAnsi="Consolas"/>
+        </w:rPr>
+      </w:pPr>
+      <w:r>
+        <w:rPr>
+          <w:rStyle w:val="CdigoHTML"/>
+          <w:rFonts w:ascii="Consolas" w:hAnsi="Consolas"/>
+        </w:rPr>
+        <w:t xml:space="preserve">    </w:t>
+      </w:r>
+      <w:proofErr w:type="spellStart"/>
+      <w:r>
+        <w:rPr>
+          <w:rStyle w:val="CdigoHTML"/>
+          <w:rFonts w:ascii="Consolas" w:hAnsi="Consolas"/>
+        </w:rPr>
+        <w:t>left</w:t>
+      </w:r>
+      <w:proofErr w:type="spellEnd"/>
+      <w:r>
+        <w:rPr>
+          <w:rStyle w:val="CdigoHTML"/>
+          <w:rFonts w:ascii="Consolas" w:hAnsi="Consolas"/>
+        </w:rPr>
+        <w:t>: 10px;</w:t>
+      </w:r>
+    </w:p>
+    <w:p>
+      <w:pPr>
+        <w:pStyle w:val="Pr-formataoHTML"/>
+        <w:spacing w:before="120" w:after="120"/>
+        <w:rPr>
+          <w:rStyle w:val="CdigoHTML"/>
+          <w:rFonts w:ascii="Consolas" w:hAnsi="Consolas"/>
+        </w:rPr>
+      </w:pPr>
+      <w:r>
+        <w:rPr>
+          <w:rStyle w:val="CdigoHTML"/>
+          <w:rFonts w:ascii="Consolas" w:hAnsi="Consolas"/>
+        </w:rPr>
+        <w:t>}</w:t>
+      </w:r>
+    </w:p>
+    <w:p>
+      <w:pPr>
+        <w:pStyle w:val="Pr-formataoHTML"/>
+        <w:spacing w:before="120" w:after="120"/>
+        <w:rPr>
+          <w:rStyle w:val="CdigoHTML"/>
+          <w:rFonts w:ascii="Consolas" w:hAnsi="Consolas"/>
+        </w:rPr>
+      </w:pPr>
+    </w:p>
+    <w:p>
+      <w:pPr>
+        <w:pStyle w:val="Pr-formataoHTML"/>
+        <w:spacing w:before="120" w:after="120"/>
+        <w:rPr>
+          <w:rStyle w:val="CdigoHTML"/>
+          <w:rFonts w:ascii="Consolas" w:hAnsi="Consolas"/>
+        </w:rPr>
+      </w:pPr>
+      <w:proofErr w:type="gramStart"/>
+      <w:r>
+        <w:rPr>
+          <w:rStyle w:val="CdigoHTML"/>
+          <w:rFonts w:ascii="Consolas" w:hAnsi="Consolas"/>
+        </w:rPr>
+        <w:lastRenderedPageBreak/>
+        <w:t>.</w:t>
+      </w:r>
+      <w:proofErr w:type="spellStart"/>
+      <w:r>
+        <w:rPr>
+          <w:rStyle w:val="CdigoHTML"/>
+          <w:rFonts w:ascii="Consolas" w:hAnsi="Consolas"/>
+        </w:rPr>
+        <w:t>slider</w:t>
+      </w:r>
+      <w:proofErr w:type="spellEnd"/>
+      <w:proofErr w:type="gramEnd"/>
+      <w:r>
+        <w:rPr>
+          <w:rStyle w:val="CdigoHTML"/>
+          <w:rFonts w:ascii="Consolas" w:hAnsi="Consolas"/>
+        </w:rPr>
+        <w:t xml:space="preserve"> </w:t>
+      </w:r>
+      <w:proofErr w:type="spellStart"/>
+      <w:r>
+        <w:rPr>
+          <w:rStyle w:val="CdigoHTML"/>
+          <w:rFonts w:ascii="Consolas" w:hAnsi="Consolas"/>
+        </w:rPr>
+        <w:t>li:nth-child</w:t>
+      </w:r>
+      <w:proofErr w:type="spellEnd"/>
+      <w:r>
+        <w:rPr>
+          <w:rStyle w:val="CdigoHTML"/>
+          <w:rFonts w:ascii="Consolas" w:hAnsi="Consolas"/>
+        </w:rPr>
+        <w:t xml:space="preserve">(2) </w:t>
+      </w:r>
+      <w:proofErr w:type="spellStart"/>
+      <w:r>
+        <w:rPr>
+          <w:rStyle w:val="CdigoHTML"/>
+          <w:rFonts w:ascii="Consolas" w:hAnsi="Consolas"/>
+        </w:rPr>
+        <w:t>label</w:t>
+      </w:r>
+      <w:proofErr w:type="spellEnd"/>
+      <w:r>
+        <w:rPr>
+          <w:rStyle w:val="CdigoHTML"/>
+          <w:rFonts w:ascii="Consolas" w:hAnsi="Consolas"/>
+        </w:rPr>
+        <w:t xml:space="preserve"> {</w:t>
+      </w:r>
+    </w:p>
+    <w:p>
+      <w:pPr>
+        <w:pStyle w:val="Pr-formataoHTML"/>
+        <w:spacing w:before="120" w:after="120"/>
+        <w:rPr>
+          <w:rStyle w:val="CdigoHTML"/>
+          <w:rFonts w:ascii="Consolas" w:hAnsi="Consolas"/>
+        </w:rPr>
+      </w:pPr>
+      <w:r>
+        <w:rPr>
+          <w:rStyle w:val="CdigoHTML"/>
+          <w:rFonts w:ascii="Consolas" w:hAnsi="Consolas"/>
+        </w:rPr>
+        <w:t xml:space="preserve">    </w:t>
+      </w:r>
+      <w:proofErr w:type="spellStart"/>
+      <w:r>
+        <w:rPr>
+          <w:rStyle w:val="CdigoHTML"/>
+          <w:rFonts w:ascii="Consolas" w:hAnsi="Consolas"/>
+        </w:rPr>
+        <w:t>left</w:t>
+      </w:r>
+      <w:proofErr w:type="spellEnd"/>
+      <w:r>
+        <w:rPr>
+          <w:rStyle w:val="CdigoHTML"/>
+          <w:rFonts w:ascii="Consolas" w:hAnsi="Consolas"/>
+        </w:rPr>
+        <w:t>: 40px;</w:t>
+      </w:r>
+    </w:p>
+    <w:p>
+      <w:pPr>
+        <w:pStyle w:val="Pr-formataoHTML"/>
+        <w:spacing w:before="120" w:after="120"/>
+        <w:rPr>
+          <w:rFonts w:ascii="Consolas" w:hAnsi="Consolas"/>
+        </w:rPr>
+      </w:pPr>
+      <w:r>
+        <w:rPr>
+          <w:rStyle w:val="CdigoHTML"/>
+          <w:rFonts w:ascii="Consolas" w:hAnsi="Consolas"/>
+        </w:rPr>
+        <w:t>}</w:t>
+      </w:r>
+    </w:p>
+    <w:p>
+      <w:pPr>
+        <w:pStyle w:val="Pr-formataoHTML"/>
+        <w:spacing w:before="120" w:after="120"/>
+        <w:rPr>
+          <w:rStyle w:val="CdigoHTML"/>
+          <w:rFonts w:ascii="Consolas" w:hAnsi="Consolas"/>
+        </w:rPr>
+      </w:pPr>
+      <w:proofErr w:type="gramStart"/>
+      <w:r>
+        <w:rPr>
+          <w:rStyle w:val="CdigoHTML"/>
+          <w:rFonts w:ascii="Consolas" w:hAnsi="Consolas"/>
+        </w:rPr>
+        <w:t>.</w:t>
+      </w:r>
+      <w:proofErr w:type="spellStart"/>
+      <w:r>
+        <w:rPr>
+          <w:rStyle w:val="CdigoHTML"/>
+          <w:rFonts w:ascii="Consolas" w:hAnsi="Consolas"/>
+        </w:rPr>
+        <w:t>slider</w:t>
+      </w:r>
+      <w:proofErr w:type="spellEnd"/>
+      <w:proofErr w:type="gramEnd"/>
+      <w:r>
+        <w:rPr>
+          <w:rStyle w:val="CdigoHTML"/>
+          <w:rFonts w:ascii="Consolas" w:hAnsi="Consolas"/>
+        </w:rPr>
+        <w:t xml:space="preserve"> </w:t>
+      </w:r>
+      <w:proofErr w:type="spellStart"/>
+      <w:r>
+        <w:rPr>
+          <w:rStyle w:val="CdigoHTML"/>
+          <w:rFonts w:ascii="Consolas" w:hAnsi="Consolas"/>
+        </w:rPr>
+        <w:t>img</w:t>
+      </w:r>
+      <w:proofErr w:type="spellEnd"/>
+      <w:r>
+        <w:rPr>
+          <w:rStyle w:val="CdigoHTML"/>
+          <w:rFonts w:ascii="Consolas" w:hAnsi="Consolas"/>
+        </w:rPr>
+        <w:t xml:space="preserve"> {</w:t>
+      </w:r>
+    </w:p>
+    <w:p>
+      <w:pPr>
+        <w:pStyle w:val="Pr-formataoHTML"/>
+        <w:spacing w:before="120" w:after="120"/>
+        <w:rPr>
+          <w:rStyle w:val="CdigoHTML"/>
+          <w:rFonts w:ascii="Consolas" w:hAnsi="Consolas"/>
+        </w:rPr>
+      </w:pPr>
+      <w:r>
+        <w:rPr>
+          <w:rStyle w:val="CdigoHTML"/>
+          <w:rFonts w:ascii="Consolas" w:hAnsi="Consolas"/>
+        </w:rPr>
+        <w:t xml:space="preserve">    </w:t>
+      </w:r>
+      <w:proofErr w:type="spellStart"/>
+      <w:r>
+        <w:rPr>
+          <w:rStyle w:val="CdigoHTML"/>
+          <w:rFonts w:ascii="Consolas" w:hAnsi="Consolas"/>
+        </w:rPr>
+        <w:t>opacity</w:t>
+      </w:r>
+      <w:proofErr w:type="spellEnd"/>
+      <w:r>
+        <w:rPr>
+          <w:rStyle w:val="CdigoHTML"/>
+          <w:rFonts w:ascii="Consolas" w:hAnsi="Consolas"/>
+        </w:rPr>
+        <w:t>: 0;</w:t>
+      </w:r>
+    </w:p>
+    <w:p>
+      <w:pPr>
+        <w:pStyle w:val="Pr-formataoHTML"/>
+        <w:spacing w:before="120" w:after="120"/>
+        <w:rPr>
+          <w:rStyle w:val="CdigoHTML"/>
+          <w:rFonts w:ascii="Consolas" w:hAnsi="Consolas"/>
+        </w:rPr>
+      </w:pPr>
+      <w:r>
+        <w:rPr>
+          <w:rStyle w:val="CdigoHTML"/>
+          <w:rFonts w:ascii="Consolas" w:hAnsi="Consolas"/>
+        </w:rPr>
+        <w:t xml:space="preserve">    </w:t>
+      </w:r>
+      <w:proofErr w:type="spellStart"/>
+      <w:r>
+        <w:rPr>
+          <w:rStyle w:val="CdigoHTML"/>
+          <w:rFonts w:ascii="Consolas" w:hAnsi="Consolas"/>
+        </w:rPr>
+        <w:t>visibility</w:t>
+      </w:r>
+      <w:proofErr w:type="spellEnd"/>
+      <w:r>
+        <w:rPr>
+          <w:rStyle w:val="CdigoHTML"/>
+          <w:rFonts w:ascii="Consolas" w:hAnsi="Consolas"/>
+        </w:rPr>
+        <w:t xml:space="preserve">: </w:t>
+      </w:r>
+      <w:proofErr w:type="spellStart"/>
+      <w:r>
+        <w:rPr>
+          <w:rStyle w:val="CdigoHTML"/>
+          <w:rFonts w:ascii="Consolas" w:hAnsi="Consolas"/>
+        </w:rPr>
+        <w:t>hidden</w:t>
+      </w:r>
+      <w:proofErr w:type="spellEnd"/>
+      <w:r>
+        <w:rPr>
+          <w:rStyle w:val="CdigoHTML"/>
+          <w:rFonts w:ascii="Consolas" w:hAnsi="Consolas"/>
+        </w:rPr>
+        <w:t>;</w:t>
+      </w:r>
+    </w:p>
+    <w:p>
+      <w:pPr>
+        <w:pStyle w:val="Pr-formataoHTML"/>
+        <w:spacing w:before="120" w:after="120"/>
+        <w:rPr>
+          <w:rStyle w:val="CdigoHTML"/>
+          <w:rFonts w:ascii="Consolas" w:hAnsi="Consolas"/>
+        </w:rPr>
+      </w:pPr>
+      <w:r>
+        <w:rPr>
+          <w:rStyle w:val="CdigoHTML"/>
+          <w:rFonts w:ascii="Consolas" w:hAnsi="Consolas"/>
+        </w:rPr>
+        <w:t>}</w:t>
+      </w:r>
+    </w:p>
+    <w:p>
+      <w:pPr>
+        <w:pStyle w:val="Pr-formataoHTML"/>
+        <w:spacing w:before="120" w:after="120"/>
+        <w:rPr>
+          <w:rStyle w:val="CdigoHTML"/>
+          <w:rFonts w:ascii="Consolas" w:hAnsi="Consolas"/>
+        </w:rPr>
+      </w:pPr>
+    </w:p>
+    <w:p>
+      <w:pPr>
+        <w:pStyle w:val="Pr-formataoHTML"/>
+        <w:spacing w:before="120" w:after="120"/>
+        <w:rPr>
+          <w:rStyle w:val="CdigoHTML"/>
+          <w:rFonts w:ascii="Consolas" w:hAnsi="Consolas"/>
+        </w:rPr>
+      </w:pPr>
+      <w:proofErr w:type="gramStart"/>
+      <w:r>
+        <w:rPr>
+          <w:rStyle w:val="CdigoHTML"/>
+          <w:rFonts w:ascii="Consolas" w:hAnsi="Consolas"/>
+        </w:rPr>
+        <w:t>.</w:t>
+      </w:r>
+      <w:proofErr w:type="spellStart"/>
+      <w:r>
+        <w:rPr>
+          <w:rStyle w:val="CdigoHTML"/>
+          <w:rFonts w:ascii="Consolas" w:hAnsi="Consolas"/>
+        </w:rPr>
+        <w:t>slider</w:t>
+      </w:r>
+      <w:proofErr w:type="spellEnd"/>
+      <w:proofErr w:type="gramEnd"/>
+      <w:r>
+        <w:rPr>
+          <w:rStyle w:val="CdigoHTML"/>
+          <w:rFonts w:ascii="Consolas" w:hAnsi="Consolas"/>
+        </w:rPr>
+        <w:t xml:space="preserve"> li </w:t>
+      </w:r>
+      <w:proofErr w:type="spellStart"/>
+      <w:r>
+        <w:rPr>
+          <w:rStyle w:val="CdigoHTML"/>
+          <w:rFonts w:ascii="Consolas" w:hAnsi="Consolas"/>
+        </w:rPr>
+        <w:t>input:checked</w:t>
+      </w:r>
+      <w:proofErr w:type="spellEnd"/>
+      <w:r>
+        <w:rPr>
+          <w:rStyle w:val="CdigoHTML"/>
+          <w:rFonts w:ascii="Consolas" w:hAnsi="Consolas"/>
+        </w:rPr>
+        <w:t xml:space="preserve"> ~ </w:t>
+      </w:r>
+      <w:proofErr w:type="spellStart"/>
+      <w:r>
+        <w:rPr>
+          <w:rStyle w:val="CdigoHTML"/>
+          <w:rFonts w:ascii="Consolas" w:hAnsi="Consolas"/>
+        </w:rPr>
+        <w:t>img</w:t>
+      </w:r>
+      <w:proofErr w:type="spellEnd"/>
+      <w:r>
+        <w:rPr>
+          <w:rStyle w:val="CdigoHTML"/>
+          <w:rFonts w:ascii="Consolas" w:hAnsi="Consolas"/>
+        </w:rPr>
+        <w:t xml:space="preserve"> {</w:t>
+      </w:r>
+    </w:p>
+    <w:p>
+      <w:pPr>
+        <w:pStyle w:val="Pr-formataoHTML"/>
+        <w:spacing w:before="120" w:after="120"/>
+        <w:rPr>
+          <w:rStyle w:val="CdigoHTML"/>
+          <w:rFonts w:ascii="Consolas" w:hAnsi="Consolas"/>
+        </w:rPr>
+      </w:pPr>
+      <w:r>
+        <w:rPr>
+          <w:rStyle w:val="CdigoHTML"/>
+          <w:rFonts w:ascii="Consolas" w:hAnsi="Consolas"/>
+        </w:rPr>
+        <w:t xml:space="preserve">    </w:t>
+      </w:r>
+      <w:proofErr w:type="spellStart"/>
+      <w:r>
+        <w:rPr>
+          <w:rStyle w:val="CdigoHTML"/>
+          <w:rFonts w:ascii="Consolas" w:hAnsi="Consolas"/>
+        </w:rPr>
+        <w:t>opacity</w:t>
+      </w:r>
+      <w:proofErr w:type="spellEnd"/>
+      <w:r>
+        <w:rPr>
+          <w:rStyle w:val="CdigoHTML"/>
+          <w:rFonts w:ascii="Consolas" w:hAnsi="Consolas"/>
+        </w:rPr>
+        <w:t>: 1;</w:t>
+      </w:r>
+    </w:p>
+    <w:p>
+      <w:pPr>
+        <w:pStyle w:val="Pr-formataoHTML"/>
+        <w:spacing w:before="120" w:after="120"/>
+        <w:rPr>
+          <w:rStyle w:val="CdigoHTML"/>
+          <w:rFonts w:ascii="Consolas" w:hAnsi="Consolas"/>
+        </w:rPr>
+      </w:pPr>
+      <w:r>
+        <w:rPr>
+          <w:rStyle w:val="CdigoHTML"/>
+          <w:rFonts w:ascii="Consolas" w:hAnsi="Consolas"/>
+        </w:rPr>
+        <w:t xml:space="preserve">    </w:t>
+      </w:r>
+      <w:proofErr w:type="spellStart"/>
+      <w:r>
+        <w:rPr>
+          <w:rStyle w:val="CdigoHTML"/>
+          <w:rFonts w:ascii="Consolas" w:hAnsi="Consolas"/>
+        </w:rPr>
+        <w:t>visibility</w:t>
+      </w:r>
+      <w:proofErr w:type="spellEnd"/>
+      <w:r>
+        <w:rPr>
+          <w:rStyle w:val="CdigoHTML"/>
+          <w:rFonts w:ascii="Consolas" w:hAnsi="Consolas"/>
+        </w:rPr>
+        <w:t xml:space="preserve">: </w:t>
+      </w:r>
+      <w:proofErr w:type="spellStart"/>
+      <w:r>
+        <w:rPr>
+          <w:rStyle w:val="CdigoHTML"/>
+          <w:rFonts w:ascii="Consolas" w:hAnsi="Consolas"/>
+        </w:rPr>
+        <w:t>visible</w:t>
+      </w:r>
+      <w:proofErr w:type="spellEnd"/>
+      <w:r>
+        <w:rPr>
+          <w:rStyle w:val="CdigoHTML"/>
+          <w:rFonts w:ascii="Consolas" w:hAnsi="Consolas"/>
+        </w:rPr>
+        <w:t>;</w:t>
+      </w:r>
+    </w:p>
+    <w:p>
+      <w:pPr>
+        <w:pStyle w:val="Pr-formataoHTML"/>
+        <w:spacing w:before="120" w:after="120"/>
+        <w:rPr>
+          <w:rStyle w:val="CdigoHTML"/>
+          <w:rFonts w:ascii="Consolas" w:hAnsi="Consolas"/>
+        </w:rPr>
+      </w:pPr>
+      <w:r>
+        <w:rPr>
+          <w:rStyle w:val="CdigoHTML"/>
+          <w:rFonts w:ascii="Consolas" w:hAnsi="Consolas"/>
+        </w:rPr>
+        <w:t xml:space="preserve">    z-index: 10;</w:t>
+      </w:r>
+    </w:p>
+    <w:p>
+      <w:pPr>
+        <w:pStyle w:val="Pr-formataoHTML"/>
+        <w:spacing w:before="120" w:after="120"/>
+        <w:rPr>
+          <w:rFonts w:ascii="Consolas" w:hAnsi="Consolas"/>
+        </w:rPr>
+      </w:pPr>
+      <w:r>
+        <w:rPr>
+          <w:rStyle w:val="CdigoHTML"/>
+          <w:rFonts w:ascii="Consolas" w:hAnsi="Consolas"/>
+        </w:rPr>
+        <w:t>}</w:t>
+      </w:r>
+    </w:p>
+    <w:p/>
+    <w:p/>
+    <w:p/>
     <w:sectPr>
       <w:pgSz w:w="11906" w:h="16838"/>
       <w:pgMar w:top="1417" w:right="1701" w:bottom="1417" w:left="1701" w:header="708" w:footer="708" w:gutter="0"/>
@@ -881,6 +4091,74 @@
     <w:semiHidden/>
     <w:unhideWhenUsed/>
   </w:style>
+  <w:style w:type="paragraph" w:styleId="Pr-formataoHTML">
+    <w:name w:val="HTML Preformatted"/>
+    <w:basedOn w:val="Normal"/>
+    <w:link w:val="Pr-formataoHTMLChar"/>
+    <w:uiPriority w:val="99"/>
+    <w:semiHidden/>
+    <w:unhideWhenUsed/>
+    <w:rsid w:val="006B0C8E"/>
+    <w:pPr>
+      <w:tabs>
+        <w:tab w:val="left" w:pos="916"/>
+        <w:tab w:val="left" w:pos="1832"/>
+        <w:tab w:val="left" w:pos="2748"/>
+        <w:tab w:val="left" w:pos="3664"/>
+        <w:tab w:val="left" w:pos="4580"/>
+        <w:tab w:val="left" w:pos="5496"/>
+        <w:tab w:val="left" w:pos="6412"/>
+        <w:tab w:val="left" w:pos="7328"/>
+        <w:tab w:val="left" w:pos="8244"/>
+        <w:tab w:val="left" w:pos="9160"/>
+        <w:tab w:val="left" w:pos="10076"/>
+        <w:tab w:val="left" w:pos="10992"/>
+        <w:tab w:val="left" w:pos="11908"/>
+        <w:tab w:val="left" w:pos="12824"/>
+        <w:tab w:val="left" w:pos="13740"/>
+        <w:tab w:val="left" w:pos="14656"/>
+      </w:tabs>
+      <w:spacing w:after="0" w:line="240" w:lineRule="auto"/>
+    </w:pPr>
+    <w:rPr>
+      <w:rFonts w:ascii="Courier New" w:eastAsia="Times New Roman" w:hAnsi="Courier New" w:cs="Courier New"/>
+      <w:sz w:val="20"/>
+      <w:szCs w:val="20"/>
+      <w:lang w:eastAsia="pt-BR"/>
+    </w:rPr>
+  </w:style>
+  <w:style w:type="character" w:customStyle="1" w:styleId="Pr-formataoHTMLChar">
+    <w:name w:val="Pré-formatação HTML Char"/>
+    <w:basedOn w:val="Fontepargpadro"/>
+    <w:link w:val="Pr-formataoHTML"/>
+    <w:uiPriority w:val="99"/>
+    <w:semiHidden/>
+    <w:rsid w:val="006B0C8E"/>
+    <w:rPr>
+      <w:rFonts w:ascii="Courier New" w:eastAsia="Times New Roman" w:hAnsi="Courier New" w:cs="Courier New"/>
+      <w:sz w:val="20"/>
+      <w:szCs w:val="20"/>
+      <w:lang w:eastAsia="pt-BR"/>
+    </w:rPr>
+  </w:style>
+  <w:style w:type="character" w:styleId="CdigoHTML">
+    <w:name w:val="HTML Code"/>
+    <w:basedOn w:val="Fontepargpadro"/>
+    <w:uiPriority w:val="99"/>
+    <w:semiHidden/>
+    <w:unhideWhenUsed/>
+    <w:rsid w:val="006B0C8E"/>
+    <w:rPr>
+      <w:rFonts w:ascii="Courier New" w:eastAsia="Times New Roman" w:hAnsi="Courier New" w:cs="Courier New"/>
+      <w:sz w:val="20"/>
+      <w:szCs w:val="20"/>
+    </w:rPr>
+  </w:style>
+  <w:style w:type="character" w:customStyle="1" w:styleId="token">
+    <w:name w:val="token"/>
+    <w:basedOn w:val="Fontepargpadro"/>
+    <w:rsid w:val="006B0C8E"/>
+  </w:style>
 </w:styles>
 </file>
 
